--- a/Data 621 Assignment5.docx
+++ b/Data 621 Assignment5.docx
@@ -550,22 +550,6 @@
           <w:szCs w:val="26"/>
         </w:rPr>
       </w:pPr>
-      <w:r>
-        <w:rPr>
-          <w:rFonts w:ascii="&amp;quot" w:hAnsi="&amp;quot"/>
-          <w:sz w:val="26"/>
-          <w:szCs w:val="26"/>
-        </w:rPr>
-        <w:t>Alcohol - This variable tells us about the Alcohol content.</w:t>
-      </w:r>
-      <w:r>
-        <w:rPr>
-          <w:rFonts w:ascii="&amp;quot" w:hAnsi="&amp;quot"/>
-          <w:sz w:val="26"/>
-          <w:szCs w:val="26"/>
-        </w:rPr>
-        <w:t xml:space="preserve"> The variable Alcohol is normally distributed.</w:t>
-      </w:r>
     </w:p>
     <w:p>
       <w:pPr>
@@ -588,11 +572,93 @@
           <w:szCs w:val="26"/>
         </w:rPr>
       </w:pPr>
+    </w:p>
+    <w:p>
+      <w:pPr>
+        <w:pStyle w:val="NormalWeb"/>
+        <w:spacing w:before="0" w:beforeAutospacing="0" w:after="158" w:afterAutospacing="0"/>
+        <w:rPr>
+          <w:rFonts w:ascii="&amp;quot" w:hAnsi="&amp;quot"/>
+          <w:sz w:val="26"/>
+          <w:szCs w:val="26"/>
+        </w:rPr>
+      </w:pPr>
+    </w:p>
+    <w:p>
+      <w:pPr>
+        <w:pStyle w:val="NormalWeb"/>
+        <w:spacing w:before="0" w:beforeAutospacing="0" w:after="158" w:afterAutospacing="0"/>
+        <w:rPr>
+          <w:rFonts w:ascii="&amp;quot" w:hAnsi="&amp;quot"/>
+          <w:sz w:val="26"/>
+          <w:szCs w:val="26"/>
+        </w:rPr>
+      </w:pPr>
+    </w:p>
+    <w:p>
+      <w:pPr>
+        <w:pStyle w:val="NormalWeb"/>
+        <w:spacing w:before="0" w:beforeAutospacing="0" w:after="158" w:afterAutospacing="0"/>
+        <w:rPr>
+          <w:rFonts w:ascii="&amp;quot" w:hAnsi="&amp;quot"/>
+          <w:sz w:val="26"/>
+          <w:szCs w:val="26"/>
+        </w:rPr>
+      </w:pPr>
+    </w:p>
+    <w:p>
+      <w:pPr>
+        <w:pStyle w:val="NormalWeb"/>
+        <w:spacing w:before="0" w:beforeAutospacing="0" w:after="158" w:afterAutospacing="0"/>
+        <w:rPr>
+          <w:rFonts w:ascii="&amp;quot" w:hAnsi="&amp;quot"/>
+          <w:sz w:val="26"/>
+          <w:szCs w:val="26"/>
+        </w:rPr>
+      </w:pPr>
+      <w:r>
+        <w:rPr>
+          <w:rFonts w:ascii="&amp;quot" w:hAnsi="&amp;quot"/>
+          <w:sz w:val="26"/>
+          <w:szCs w:val="26"/>
+        </w:rPr>
+        <w:lastRenderedPageBreak/>
+        <w:t>Alcohol - This variable tells us about the Alcohol content.</w:t>
+      </w:r>
+      <w:r>
+        <w:rPr>
+          <w:rFonts w:ascii="&amp;quot" w:hAnsi="&amp;quot"/>
+          <w:sz w:val="26"/>
+          <w:szCs w:val="26"/>
+        </w:rPr>
+        <w:t xml:space="preserve"> The variable Alcohol is normally distributed.</w:t>
+      </w:r>
+    </w:p>
+    <w:p>
+      <w:pPr>
+        <w:pStyle w:val="NormalWeb"/>
+        <w:spacing w:before="0" w:beforeAutospacing="0" w:after="158" w:afterAutospacing="0"/>
+        <w:rPr>
+          <w:rFonts w:ascii="&amp;quot" w:hAnsi="&amp;quot"/>
+          <w:sz w:val="26"/>
+          <w:szCs w:val="26"/>
+        </w:rPr>
+      </w:pPr>
+    </w:p>
+    <w:p>
+      <w:pPr>
+        <w:pStyle w:val="NormalWeb"/>
+        <w:spacing w:before="0" w:beforeAutospacing="0" w:after="158" w:afterAutospacing="0"/>
+        <w:rPr>
+          <w:rFonts w:ascii="&amp;quot" w:hAnsi="&amp;quot"/>
+          <w:sz w:val="26"/>
+          <w:szCs w:val="26"/>
+        </w:rPr>
+      </w:pPr>
       <w:r>
         <w:rPr>
           <w:noProof/>
         </w:rPr>
-        <w:lastRenderedPageBreak/>
         <w:drawing>
           <wp:inline distT="0" distB="0" distL="0" distR="0" wp14:anchorId="135AEA06" wp14:editId="749041E6">
             <wp:extent cx="5943600" cy="4245610"/>
@@ -659,36 +725,24 @@
         <w:pStyle w:val="NormalWeb"/>
         <w:spacing w:before="0" w:beforeAutospacing="0" w:after="158" w:afterAutospacing="0"/>
         <w:rPr>
-          <w:rFonts w:ascii="&amp;quot" w:hAnsi="&amp;quot"/>
-          <w:sz w:val="26"/>
-          <w:szCs w:val="26"/>
-        </w:rPr>
-      </w:pPr>
-      <w:r>
-        <w:rPr>
-          <w:rFonts w:ascii="&amp;quot" w:hAnsi="&amp;quot"/>
-          <w:sz w:val="26"/>
-          <w:szCs w:val="26"/>
-        </w:rPr>
-        <w:t xml:space="preserve">Chlorides - This variable tells us about the Chloride content of wine. </w:t>
-      </w:r>
-      <w:r>
-        <w:rPr>
-          <w:rFonts w:ascii="&amp;quot" w:hAnsi="&amp;quot"/>
-          <w:sz w:val="26"/>
-          <w:szCs w:val="26"/>
-        </w:rPr>
-        <w:t>The variable Chlorides is normally distributed.</w:t>
-      </w:r>
+          <w:rFonts w:ascii="Helvetica" w:hAnsi="Helvetica"/>
+          <w:color w:val="333333"/>
+          <w:sz w:val="21"/>
+          <w:szCs w:val="21"/>
+          <w:shd w:val="clear" w:color="auto" w:fill="FFFFFF"/>
+        </w:rPr>
+      </w:pPr>
     </w:p>
     <w:p>
       <w:pPr>
         <w:pStyle w:val="NormalWeb"/>
         <w:spacing w:before="0" w:beforeAutospacing="0" w:after="158" w:afterAutospacing="0"/>
         <w:rPr>
-          <w:rFonts w:ascii="&amp;quot" w:hAnsi="&amp;quot"/>
-          <w:sz w:val="26"/>
-          <w:szCs w:val="26"/>
+          <w:rFonts w:ascii="Helvetica" w:hAnsi="Helvetica"/>
+          <w:color w:val="333333"/>
+          <w:sz w:val="21"/>
+          <w:szCs w:val="21"/>
+          <w:shd w:val="clear" w:color="auto" w:fill="FFFFFF"/>
         </w:rPr>
       </w:pPr>
     </w:p>
@@ -697,6 +751,123 @@
         <w:pStyle w:val="NormalWeb"/>
         <w:spacing w:before="0" w:beforeAutospacing="0" w:after="158" w:afterAutospacing="0"/>
         <w:rPr>
+          <w:rFonts w:ascii="Helvetica" w:hAnsi="Helvetica"/>
+          <w:color w:val="333333"/>
+          <w:sz w:val="21"/>
+          <w:szCs w:val="21"/>
+          <w:shd w:val="clear" w:color="auto" w:fill="FFFFFF"/>
+        </w:rPr>
+      </w:pPr>
+    </w:p>
+    <w:p>
+      <w:pPr>
+        <w:pStyle w:val="NormalWeb"/>
+        <w:spacing w:before="0" w:beforeAutospacing="0" w:after="158" w:afterAutospacing="0"/>
+        <w:rPr>
+          <w:rFonts w:ascii="Helvetica" w:hAnsi="Helvetica"/>
+          <w:color w:val="333333"/>
+          <w:sz w:val="21"/>
+          <w:szCs w:val="21"/>
+          <w:shd w:val="clear" w:color="auto" w:fill="FFFFFF"/>
+        </w:rPr>
+      </w:pPr>
+    </w:p>
+    <w:p>
+      <w:pPr>
+        <w:pStyle w:val="NormalWeb"/>
+        <w:spacing w:before="0" w:beforeAutospacing="0" w:after="158" w:afterAutospacing="0"/>
+        <w:rPr>
+          <w:rFonts w:ascii="Helvetica" w:hAnsi="Helvetica"/>
+          <w:color w:val="333333"/>
+          <w:sz w:val="21"/>
+          <w:szCs w:val="21"/>
+          <w:shd w:val="clear" w:color="auto" w:fill="FFFFFF"/>
+        </w:rPr>
+      </w:pPr>
+    </w:p>
+    <w:p>
+      <w:pPr>
+        <w:pStyle w:val="NormalWeb"/>
+        <w:spacing w:before="0" w:beforeAutospacing="0" w:after="158" w:afterAutospacing="0"/>
+        <w:rPr>
+          <w:rFonts w:ascii="Helvetica" w:hAnsi="Helvetica"/>
+          <w:color w:val="333333"/>
+          <w:sz w:val="21"/>
+          <w:szCs w:val="21"/>
+          <w:shd w:val="clear" w:color="auto" w:fill="FFFFFF"/>
+        </w:rPr>
+      </w:pPr>
+    </w:p>
+    <w:p>
+      <w:pPr>
+        <w:pStyle w:val="NormalWeb"/>
+        <w:spacing w:before="0" w:beforeAutospacing="0" w:after="158" w:afterAutospacing="0"/>
+        <w:rPr>
+          <w:rFonts w:ascii="Helvetica" w:hAnsi="Helvetica"/>
+          <w:color w:val="333333"/>
+          <w:sz w:val="21"/>
+          <w:szCs w:val="21"/>
+          <w:shd w:val="clear" w:color="auto" w:fill="FFFFFF"/>
+        </w:rPr>
+      </w:pPr>
+    </w:p>
+    <w:p>
+      <w:pPr>
+        <w:pStyle w:val="NormalWeb"/>
+        <w:spacing w:before="0" w:beforeAutospacing="0" w:after="158" w:afterAutospacing="0"/>
+        <w:rPr>
+          <w:rFonts w:ascii="Helvetica" w:hAnsi="Helvetica"/>
+          <w:color w:val="333333"/>
+          <w:sz w:val="21"/>
+          <w:szCs w:val="21"/>
+          <w:shd w:val="clear" w:color="auto" w:fill="FFFFFF"/>
+        </w:rPr>
+      </w:pPr>
+    </w:p>
+    <w:p>
+      <w:pPr>
+        <w:pStyle w:val="NormalWeb"/>
+        <w:spacing w:before="0" w:beforeAutospacing="0" w:after="158" w:afterAutospacing="0"/>
+        <w:rPr>
+          <w:rFonts w:ascii="Helvetica" w:hAnsi="Helvetica"/>
+          <w:color w:val="333333"/>
+          <w:sz w:val="21"/>
+          <w:szCs w:val="21"/>
+          <w:shd w:val="clear" w:color="auto" w:fill="FFFFFF"/>
+        </w:rPr>
+      </w:pPr>
+    </w:p>
+    <w:p>
+      <w:pPr>
+        <w:pStyle w:val="NormalWeb"/>
+        <w:spacing w:before="0" w:beforeAutospacing="0" w:after="158" w:afterAutospacing="0"/>
+        <w:rPr>
+          <w:rFonts w:ascii="Helvetica" w:hAnsi="Helvetica"/>
+          <w:color w:val="333333"/>
+          <w:sz w:val="21"/>
+          <w:szCs w:val="21"/>
+          <w:shd w:val="clear" w:color="auto" w:fill="FFFFFF"/>
+        </w:rPr>
+      </w:pPr>
+    </w:p>
+    <w:p>
+      <w:pPr>
+        <w:pStyle w:val="NormalWeb"/>
+        <w:spacing w:before="0" w:beforeAutospacing="0" w:after="158" w:afterAutospacing="0"/>
+        <w:rPr>
+          <w:rFonts w:ascii="Helvetica" w:hAnsi="Helvetica"/>
+          <w:color w:val="333333"/>
+          <w:sz w:val="21"/>
+          <w:szCs w:val="21"/>
+          <w:shd w:val="clear" w:color="auto" w:fill="FFFFFF"/>
+        </w:rPr>
+      </w:pPr>
+    </w:p>
+    <w:p>
+      <w:pPr>
+        <w:pStyle w:val="NormalWeb"/>
+        <w:spacing w:before="0" w:beforeAutospacing="0" w:after="158" w:afterAutospacing="0"/>
+        <w:rPr>
           <w:rFonts w:ascii="&amp;quot" w:hAnsi="&amp;quot"/>
           <w:sz w:val="26"/>
           <w:szCs w:val="26"/>
@@ -704,9 +875,46 @@
       </w:pPr>
       <w:r>
         <w:rPr>
+          <w:rFonts w:ascii="&amp;quot" w:hAnsi="&amp;quot"/>
+          <w:sz w:val="26"/>
+          <w:szCs w:val="26"/>
+        </w:rPr>
+        <w:t xml:space="preserve">Chlorides - This variable tells us about the Chloride content of wine. </w:t>
+      </w:r>
+      <w:r>
+        <w:rPr>
+          <w:rFonts w:ascii="&amp;quot" w:hAnsi="&amp;quot"/>
+          <w:sz w:val="26"/>
+          <w:szCs w:val="26"/>
+        </w:rPr>
+        <w:t>The variable Chlorides is normally distributed.</w:t>
+      </w:r>
+    </w:p>
+    <w:p>
+      <w:pPr>
+        <w:pStyle w:val="NormalWeb"/>
+        <w:spacing w:before="0" w:beforeAutospacing="0" w:after="158" w:afterAutospacing="0"/>
+        <w:rPr>
+          <w:rFonts w:ascii="&amp;quot" w:hAnsi="&amp;quot"/>
+          <w:sz w:val="26"/>
+          <w:szCs w:val="26"/>
+        </w:rPr>
+      </w:pPr>
+    </w:p>
+    <w:p>
+      <w:pPr>
+        <w:pStyle w:val="NormalWeb"/>
+        <w:spacing w:before="0" w:beforeAutospacing="0" w:after="158" w:afterAutospacing="0"/>
+        <w:rPr>
+          <w:rFonts w:ascii="&amp;quot" w:hAnsi="&amp;quot"/>
+          <w:sz w:val="26"/>
+          <w:szCs w:val="26"/>
+        </w:rPr>
+      </w:pPr>
+      <w:r>
+        <w:rPr>
           <w:noProof/>
         </w:rPr>
-        <w:lastRenderedPageBreak/>
         <w:drawing>
           <wp:inline distT="0" distB="0" distL="0" distR="0" wp14:anchorId="6C2DCA5D" wp14:editId="3A2FC3BF">
             <wp:extent cx="5943600" cy="4245610"/>
@@ -767,22 +975,6 @@
           <w:szCs w:val="26"/>
         </w:rPr>
       </w:pPr>
-      <w:r>
-        <w:rPr>
-          <w:rFonts w:ascii="&amp;quot" w:hAnsi="&amp;quot"/>
-          <w:sz w:val="26"/>
-          <w:szCs w:val="26"/>
-        </w:rPr>
-        <w:t>CitricAcid - This variable tells us about the Citric Acid Content of wine.</w:t>
-      </w:r>
-      <w:r>
-        <w:rPr>
-          <w:rFonts w:ascii="&amp;quot" w:hAnsi="&amp;quot"/>
-          <w:sz w:val="26"/>
-          <w:szCs w:val="26"/>
-        </w:rPr>
-        <w:t xml:space="preserve"> This variable is also normally distributed.</w:t>
-      </w:r>
     </w:p>
     <w:p>
       <w:pPr>
@@ -805,11 +997,136 @@
           <w:szCs w:val="26"/>
         </w:rPr>
       </w:pPr>
+    </w:p>
+    <w:p>
+      <w:pPr>
+        <w:pStyle w:val="NormalWeb"/>
+        <w:spacing w:before="0" w:beforeAutospacing="0" w:after="158" w:afterAutospacing="0"/>
+        <w:rPr>
+          <w:rFonts w:ascii="&amp;quot" w:hAnsi="&amp;quot"/>
+          <w:sz w:val="26"/>
+          <w:szCs w:val="26"/>
+        </w:rPr>
+      </w:pPr>
+    </w:p>
+    <w:p>
+      <w:pPr>
+        <w:pStyle w:val="NormalWeb"/>
+        <w:spacing w:before="0" w:beforeAutospacing="0" w:after="158" w:afterAutospacing="0"/>
+        <w:rPr>
+          <w:rFonts w:ascii="&amp;quot" w:hAnsi="&amp;quot"/>
+          <w:sz w:val="26"/>
+          <w:szCs w:val="26"/>
+        </w:rPr>
+      </w:pPr>
+    </w:p>
+    <w:p>
+      <w:pPr>
+        <w:pStyle w:val="NormalWeb"/>
+        <w:spacing w:before="0" w:beforeAutospacing="0" w:after="158" w:afterAutospacing="0"/>
+        <w:rPr>
+          <w:rFonts w:ascii="&amp;quot" w:hAnsi="&amp;quot"/>
+          <w:sz w:val="26"/>
+          <w:szCs w:val="26"/>
+        </w:rPr>
+      </w:pPr>
+    </w:p>
+    <w:p>
+      <w:pPr>
+        <w:pStyle w:val="NormalWeb"/>
+        <w:spacing w:before="0" w:beforeAutospacing="0" w:after="158" w:afterAutospacing="0"/>
+        <w:rPr>
+          <w:rFonts w:ascii="&amp;quot" w:hAnsi="&amp;quot"/>
+          <w:sz w:val="26"/>
+          <w:szCs w:val="26"/>
+        </w:rPr>
+      </w:pPr>
+    </w:p>
+    <w:p>
+      <w:pPr>
+        <w:pStyle w:val="NormalWeb"/>
+        <w:spacing w:before="0" w:beforeAutospacing="0" w:after="158" w:afterAutospacing="0"/>
+        <w:rPr>
+          <w:rFonts w:ascii="&amp;quot" w:hAnsi="&amp;quot"/>
+          <w:sz w:val="26"/>
+          <w:szCs w:val="26"/>
+        </w:rPr>
+      </w:pPr>
+    </w:p>
+    <w:p>
+      <w:pPr>
+        <w:pStyle w:val="NormalWeb"/>
+        <w:spacing w:before="0" w:beforeAutospacing="0" w:after="158" w:afterAutospacing="0"/>
+        <w:rPr>
+          <w:rFonts w:ascii="&amp;quot" w:hAnsi="&amp;quot"/>
+          <w:sz w:val="26"/>
+          <w:szCs w:val="26"/>
+        </w:rPr>
+      </w:pPr>
+    </w:p>
+    <w:p>
+      <w:pPr>
+        <w:pStyle w:val="NormalWeb"/>
+        <w:spacing w:before="0" w:beforeAutospacing="0" w:after="158" w:afterAutospacing="0"/>
+        <w:rPr>
+          <w:rFonts w:ascii="&amp;quot" w:hAnsi="&amp;quot"/>
+          <w:sz w:val="26"/>
+          <w:szCs w:val="26"/>
+        </w:rPr>
+      </w:pPr>
+    </w:p>
+    <w:p>
+      <w:pPr>
+        <w:pStyle w:val="NormalWeb"/>
+        <w:spacing w:before="0" w:beforeAutospacing="0" w:after="158" w:afterAutospacing="0"/>
+        <w:rPr>
+          <w:rFonts w:ascii="&amp;quot" w:hAnsi="&amp;quot"/>
+          <w:sz w:val="26"/>
+          <w:szCs w:val="26"/>
+        </w:rPr>
+      </w:pPr>
+      <w:r>
+        <w:rPr>
+          <w:rFonts w:ascii="&amp;quot" w:hAnsi="&amp;quot"/>
+          <w:sz w:val="26"/>
+          <w:szCs w:val="26"/>
+        </w:rPr>
+        <w:t>CitricAcid - This variable tells us about the Citric Acid Content of wine.</w:t>
+      </w:r>
+      <w:r>
+        <w:rPr>
+          <w:rFonts w:ascii="&amp;quot" w:hAnsi="&amp;quot"/>
+          <w:sz w:val="26"/>
+          <w:szCs w:val="26"/>
+        </w:rPr>
+        <w:t xml:space="preserve"> This variable is also normally distributed.</w:t>
+      </w:r>
+    </w:p>
+    <w:p>
+      <w:pPr>
+        <w:pStyle w:val="NormalWeb"/>
+        <w:spacing w:before="0" w:beforeAutospacing="0" w:after="158" w:afterAutospacing="0"/>
+        <w:rPr>
+          <w:rFonts w:ascii="&amp;quot" w:hAnsi="&amp;quot"/>
+          <w:sz w:val="26"/>
+          <w:szCs w:val="26"/>
+        </w:rPr>
+      </w:pPr>
+    </w:p>
+    <w:p>
+      <w:pPr>
+        <w:pStyle w:val="NormalWeb"/>
+        <w:spacing w:before="0" w:beforeAutospacing="0" w:after="158" w:afterAutospacing="0"/>
+        <w:rPr>
+          <w:rFonts w:ascii="&amp;quot" w:hAnsi="&amp;quot"/>
+          <w:sz w:val="26"/>
+          <w:szCs w:val="26"/>
+        </w:rPr>
+      </w:pPr>
       <w:r>
         <w:rPr>
           <w:noProof/>
         </w:rPr>
-        <w:lastRenderedPageBreak/>
         <w:drawing>
           <wp:inline distT="0" distB="0" distL="0" distR="0" wp14:anchorId="6908A876" wp14:editId="1D403E79">
             <wp:extent cx="5943600" cy="4245610"/>
@@ -868,22 +1185,6 @@
           <w:szCs w:val="26"/>
         </w:rPr>
       </w:pPr>
-      <w:r>
-        <w:rPr>
-          <w:rFonts w:ascii="&amp;quot" w:hAnsi="&amp;quot"/>
-          <w:sz w:val="26"/>
-          <w:szCs w:val="26"/>
-        </w:rPr>
-        <w:t>Density - This variable tells us about the Density of wine.</w:t>
-      </w:r>
-      <w:r>
-        <w:rPr>
-          <w:rFonts w:ascii="&amp;quot" w:hAnsi="&amp;quot"/>
-          <w:sz w:val="26"/>
-          <w:szCs w:val="26"/>
-        </w:rPr>
-        <w:t xml:space="preserve"> Density is also normally distributed.</w:t>
-      </w:r>
     </w:p>
     <w:p>
       <w:pPr>
@@ -906,11 +1207,125 @@
           <w:szCs w:val="26"/>
         </w:rPr>
       </w:pPr>
+    </w:p>
+    <w:p>
+      <w:pPr>
+        <w:pStyle w:val="NormalWeb"/>
+        <w:spacing w:before="0" w:beforeAutospacing="0" w:after="158" w:afterAutospacing="0"/>
+        <w:rPr>
+          <w:rFonts w:ascii="&amp;quot" w:hAnsi="&amp;quot"/>
+          <w:sz w:val="26"/>
+          <w:szCs w:val="26"/>
+        </w:rPr>
+      </w:pPr>
+    </w:p>
+    <w:p>
+      <w:pPr>
+        <w:pStyle w:val="NormalWeb"/>
+        <w:spacing w:before="0" w:beforeAutospacing="0" w:after="158" w:afterAutospacing="0"/>
+        <w:rPr>
+          <w:rFonts w:ascii="&amp;quot" w:hAnsi="&amp;quot"/>
+          <w:sz w:val="26"/>
+          <w:szCs w:val="26"/>
+        </w:rPr>
+      </w:pPr>
+    </w:p>
+    <w:p>
+      <w:pPr>
+        <w:pStyle w:val="NormalWeb"/>
+        <w:spacing w:before="0" w:beforeAutospacing="0" w:after="158" w:afterAutospacing="0"/>
+        <w:rPr>
+          <w:rFonts w:ascii="&amp;quot" w:hAnsi="&amp;quot"/>
+          <w:sz w:val="26"/>
+          <w:szCs w:val="26"/>
+        </w:rPr>
+      </w:pPr>
+    </w:p>
+    <w:p>
+      <w:pPr>
+        <w:pStyle w:val="NormalWeb"/>
+        <w:spacing w:before="0" w:beforeAutospacing="0" w:after="158" w:afterAutospacing="0"/>
+        <w:rPr>
+          <w:rFonts w:ascii="&amp;quot" w:hAnsi="&amp;quot"/>
+          <w:sz w:val="26"/>
+          <w:szCs w:val="26"/>
+        </w:rPr>
+      </w:pPr>
+    </w:p>
+    <w:p>
+      <w:pPr>
+        <w:pStyle w:val="NormalWeb"/>
+        <w:spacing w:before="0" w:beforeAutospacing="0" w:after="158" w:afterAutospacing="0"/>
+        <w:rPr>
+          <w:rFonts w:ascii="&amp;quot" w:hAnsi="&amp;quot"/>
+          <w:sz w:val="26"/>
+          <w:szCs w:val="26"/>
+        </w:rPr>
+      </w:pPr>
+    </w:p>
+    <w:p>
+      <w:pPr>
+        <w:pStyle w:val="NormalWeb"/>
+        <w:spacing w:before="0" w:beforeAutospacing="0" w:after="158" w:afterAutospacing="0"/>
+        <w:rPr>
+          <w:rFonts w:ascii="&amp;quot" w:hAnsi="&amp;quot"/>
+          <w:sz w:val="26"/>
+          <w:szCs w:val="26"/>
+        </w:rPr>
+      </w:pPr>
+    </w:p>
+    <w:p>
+      <w:pPr>
+        <w:pStyle w:val="NormalWeb"/>
+        <w:spacing w:before="0" w:beforeAutospacing="0" w:after="158" w:afterAutospacing="0"/>
+        <w:rPr>
+          <w:rFonts w:ascii="&amp;quot" w:hAnsi="&amp;quot"/>
+          <w:sz w:val="26"/>
+          <w:szCs w:val="26"/>
+        </w:rPr>
+      </w:pPr>
+      <w:r>
+        <w:rPr>
+          <w:rFonts w:ascii="&amp;quot" w:hAnsi="&amp;quot"/>
+          <w:sz w:val="26"/>
+          <w:szCs w:val="26"/>
+        </w:rPr>
+        <w:t>Density - This variable tells us about the Density of wine.</w:t>
+      </w:r>
+      <w:r>
+        <w:rPr>
+          <w:rFonts w:ascii="&amp;quot" w:hAnsi="&amp;quot"/>
+          <w:sz w:val="26"/>
+          <w:szCs w:val="26"/>
+        </w:rPr>
+        <w:t xml:space="preserve"> Density is also normally distributed.</w:t>
+      </w:r>
+    </w:p>
+    <w:p>
+      <w:pPr>
+        <w:pStyle w:val="NormalWeb"/>
+        <w:spacing w:before="0" w:beforeAutospacing="0" w:after="158" w:afterAutospacing="0"/>
+        <w:rPr>
+          <w:rFonts w:ascii="&amp;quot" w:hAnsi="&amp;quot"/>
+          <w:sz w:val="26"/>
+          <w:szCs w:val="26"/>
+        </w:rPr>
+      </w:pPr>
+    </w:p>
+    <w:p>
+      <w:pPr>
+        <w:pStyle w:val="NormalWeb"/>
+        <w:spacing w:before="0" w:beforeAutospacing="0" w:after="158" w:afterAutospacing="0"/>
+        <w:rPr>
+          <w:rFonts w:ascii="&amp;quot" w:hAnsi="&amp;quot"/>
+          <w:sz w:val="26"/>
+          <w:szCs w:val="26"/>
+        </w:rPr>
+      </w:pPr>
       <w:r>
         <w:rPr>
           <w:noProof/>
         </w:rPr>
-        <w:lastRenderedPageBreak/>
         <w:drawing>
           <wp:inline distT="0" distB="0" distL="0" distR="0" wp14:anchorId="0B6C239D" wp14:editId="7E0E3E41">
             <wp:extent cx="5943600" cy="4245610"/>
@@ -969,22 +1384,6 @@
           <w:szCs w:val="26"/>
         </w:rPr>
       </w:pPr>
-      <w:r>
-        <w:rPr>
-          <w:rFonts w:ascii="&amp;quot" w:hAnsi="&amp;quot"/>
-          <w:sz w:val="26"/>
-          <w:szCs w:val="26"/>
-        </w:rPr>
-        <w:t>FixedAcidity - This variable tells us about the FixedAcidity of wine.</w:t>
-      </w:r>
-      <w:r>
-        <w:rPr>
-          <w:rFonts w:ascii="&amp;quot" w:hAnsi="&amp;quot"/>
-          <w:sz w:val="26"/>
-          <w:szCs w:val="26"/>
-        </w:rPr>
-        <w:t xml:space="preserve"> Its also normally distributed.</w:t>
-      </w:r>
     </w:p>
     <w:p>
       <w:pPr>
@@ -1007,11 +1406,125 @@
           <w:szCs w:val="26"/>
         </w:rPr>
       </w:pPr>
+    </w:p>
+    <w:p>
+      <w:pPr>
+        <w:pStyle w:val="NormalWeb"/>
+        <w:spacing w:before="0" w:beforeAutospacing="0" w:after="158" w:afterAutospacing="0"/>
+        <w:rPr>
+          <w:rFonts w:ascii="&amp;quot" w:hAnsi="&amp;quot"/>
+          <w:sz w:val="26"/>
+          <w:szCs w:val="26"/>
+        </w:rPr>
+      </w:pPr>
+    </w:p>
+    <w:p>
+      <w:pPr>
+        <w:pStyle w:val="NormalWeb"/>
+        <w:spacing w:before="0" w:beforeAutospacing="0" w:after="158" w:afterAutospacing="0"/>
+        <w:rPr>
+          <w:rFonts w:ascii="&amp;quot" w:hAnsi="&amp;quot"/>
+          <w:sz w:val="26"/>
+          <w:szCs w:val="26"/>
+        </w:rPr>
+      </w:pPr>
+    </w:p>
+    <w:p>
+      <w:pPr>
+        <w:pStyle w:val="NormalWeb"/>
+        <w:spacing w:before="0" w:beforeAutospacing="0" w:after="158" w:afterAutospacing="0"/>
+        <w:rPr>
+          <w:rFonts w:ascii="&amp;quot" w:hAnsi="&amp;quot"/>
+          <w:sz w:val="26"/>
+          <w:szCs w:val="26"/>
+        </w:rPr>
+      </w:pPr>
+    </w:p>
+    <w:p>
+      <w:pPr>
+        <w:pStyle w:val="NormalWeb"/>
+        <w:spacing w:before="0" w:beforeAutospacing="0" w:after="158" w:afterAutospacing="0"/>
+        <w:rPr>
+          <w:rFonts w:ascii="&amp;quot" w:hAnsi="&amp;quot"/>
+          <w:sz w:val="26"/>
+          <w:szCs w:val="26"/>
+        </w:rPr>
+      </w:pPr>
+    </w:p>
+    <w:p>
+      <w:pPr>
+        <w:pStyle w:val="NormalWeb"/>
+        <w:spacing w:before="0" w:beforeAutospacing="0" w:after="158" w:afterAutospacing="0"/>
+        <w:rPr>
+          <w:rFonts w:ascii="&amp;quot" w:hAnsi="&amp;quot"/>
+          <w:sz w:val="26"/>
+          <w:szCs w:val="26"/>
+        </w:rPr>
+      </w:pPr>
+    </w:p>
+    <w:p>
+      <w:pPr>
+        <w:pStyle w:val="NormalWeb"/>
+        <w:spacing w:before="0" w:beforeAutospacing="0" w:after="158" w:afterAutospacing="0"/>
+        <w:rPr>
+          <w:rFonts w:ascii="&amp;quot" w:hAnsi="&amp;quot"/>
+          <w:sz w:val="26"/>
+          <w:szCs w:val="26"/>
+        </w:rPr>
+      </w:pPr>
+    </w:p>
+    <w:p>
+      <w:pPr>
+        <w:pStyle w:val="NormalWeb"/>
+        <w:spacing w:before="0" w:beforeAutospacing="0" w:after="158" w:afterAutospacing="0"/>
+        <w:rPr>
+          <w:rFonts w:ascii="&amp;quot" w:hAnsi="&amp;quot"/>
+          <w:sz w:val="26"/>
+          <w:szCs w:val="26"/>
+        </w:rPr>
+      </w:pPr>
+      <w:r>
+        <w:rPr>
+          <w:rFonts w:ascii="&amp;quot" w:hAnsi="&amp;quot"/>
+          <w:sz w:val="26"/>
+          <w:szCs w:val="26"/>
+        </w:rPr>
+        <w:t>FixedAcidity - This variable tells us about the FixedAcidity of wine.</w:t>
+      </w:r>
+      <w:r>
+        <w:rPr>
+          <w:rFonts w:ascii="&amp;quot" w:hAnsi="&amp;quot"/>
+          <w:sz w:val="26"/>
+          <w:szCs w:val="26"/>
+        </w:rPr>
+        <w:t xml:space="preserve"> Its also normally distributed.</w:t>
+      </w:r>
+    </w:p>
+    <w:p>
+      <w:pPr>
+        <w:pStyle w:val="NormalWeb"/>
+        <w:spacing w:before="0" w:beforeAutospacing="0" w:after="158" w:afterAutospacing="0"/>
+        <w:rPr>
+          <w:rFonts w:ascii="&amp;quot" w:hAnsi="&amp;quot"/>
+          <w:sz w:val="26"/>
+          <w:szCs w:val="26"/>
+        </w:rPr>
+      </w:pPr>
+    </w:p>
+    <w:p>
+      <w:pPr>
+        <w:pStyle w:val="NormalWeb"/>
+        <w:spacing w:before="0" w:beforeAutospacing="0" w:after="158" w:afterAutospacing="0"/>
+        <w:rPr>
+          <w:rFonts w:ascii="&amp;quot" w:hAnsi="&amp;quot"/>
+          <w:sz w:val="26"/>
+          <w:szCs w:val="26"/>
+        </w:rPr>
+      </w:pPr>
       <w:r>
         <w:rPr>
           <w:noProof/>
         </w:rPr>
-        <w:lastRenderedPageBreak/>
         <w:drawing>
           <wp:inline distT="0" distB="0" distL="0" distR="0" wp14:anchorId="1D12A5FE" wp14:editId="2E74899C">
             <wp:extent cx="5943600" cy="4245610"/>
@@ -1070,22 +1583,6 @@
           <w:szCs w:val="26"/>
         </w:rPr>
       </w:pPr>
-      <w:r>
-        <w:rPr>
-          <w:rFonts w:ascii="&amp;quot" w:hAnsi="&amp;quot"/>
-          <w:sz w:val="26"/>
-          <w:szCs w:val="26"/>
-        </w:rPr>
-        <w:t>FreeSulfurDioxide - This variable tells us about the Sulfur Dioxide content of wine.</w:t>
-      </w:r>
-      <w:r>
-        <w:rPr>
-          <w:rFonts w:ascii="&amp;quot" w:hAnsi="&amp;quot"/>
-          <w:sz w:val="26"/>
-          <w:szCs w:val="26"/>
-        </w:rPr>
-        <w:t xml:space="preserve"> It is slightly right skewed.</w:t>
-      </w:r>
     </w:p>
     <w:p>
       <w:pPr>
@@ -1097,11 +1594,125 @@
           <w:szCs w:val="26"/>
         </w:rPr>
       </w:pPr>
+    </w:p>
+    <w:p>
+      <w:pPr>
+        <w:pStyle w:val="NormalWeb"/>
+        <w:spacing w:before="0" w:beforeAutospacing="0" w:after="158" w:afterAutospacing="0"/>
+        <w:rPr>
+          <w:rFonts w:ascii="&amp;quot" w:hAnsi="&amp;quot"/>
+          <w:sz w:val="26"/>
+          <w:szCs w:val="26"/>
+        </w:rPr>
+      </w:pPr>
+    </w:p>
+    <w:p>
+      <w:pPr>
+        <w:pStyle w:val="NormalWeb"/>
+        <w:spacing w:before="0" w:beforeAutospacing="0" w:after="158" w:afterAutospacing="0"/>
+        <w:rPr>
+          <w:rFonts w:ascii="&amp;quot" w:hAnsi="&amp;quot"/>
+          <w:sz w:val="26"/>
+          <w:szCs w:val="26"/>
+        </w:rPr>
+      </w:pPr>
+    </w:p>
+    <w:p>
+      <w:pPr>
+        <w:pStyle w:val="NormalWeb"/>
+        <w:spacing w:before="0" w:beforeAutospacing="0" w:after="158" w:afterAutospacing="0"/>
+        <w:rPr>
+          <w:rFonts w:ascii="&amp;quot" w:hAnsi="&amp;quot"/>
+          <w:sz w:val="26"/>
+          <w:szCs w:val="26"/>
+        </w:rPr>
+      </w:pPr>
+    </w:p>
+    <w:p>
+      <w:pPr>
+        <w:pStyle w:val="NormalWeb"/>
+        <w:spacing w:before="0" w:beforeAutospacing="0" w:after="158" w:afterAutospacing="0"/>
+        <w:rPr>
+          <w:rFonts w:ascii="&amp;quot" w:hAnsi="&amp;quot"/>
+          <w:sz w:val="26"/>
+          <w:szCs w:val="26"/>
+        </w:rPr>
+      </w:pPr>
+    </w:p>
+    <w:p>
+      <w:pPr>
+        <w:pStyle w:val="NormalWeb"/>
+        <w:spacing w:before="0" w:beforeAutospacing="0" w:after="158" w:afterAutospacing="0"/>
+        <w:rPr>
+          <w:rFonts w:ascii="&amp;quot" w:hAnsi="&amp;quot"/>
+          <w:sz w:val="26"/>
+          <w:szCs w:val="26"/>
+        </w:rPr>
+      </w:pPr>
+    </w:p>
+    <w:p>
+      <w:pPr>
+        <w:pStyle w:val="NormalWeb"/>
+        <w:spacing w:before="0" w:beforeAutospacing="0" w:after="158" w:afterAutospacing="0"/>
+        <w:rPr>
+          <w:rFonts w:ascii="&amp;quot" w:hAnsi="&amp;quot"/>
+          <w:sz w:val="26"/>
+          <w:szCs w:val="26"/>
+        </w:rPr>
+      </w:pPr>
+    </w:p>
+    <w:p>
+      <w:pPr>
+        <w:pStyle w:val="NormalWeb"/>
+        <w:spacing w:before="0" w:beforeAutospacing="0" w:after="158" w:afterAutospacing="0"/>
+        <w:rPr>
+          <w:rFonts w:ascii="&amp;quot" w:hAnsi="&amp;quot"/>
+          <w:sz w:val="26"/>
+          <w:szCs w:val="26"/>
+        </w:rPr>
+      </w:pPr>
+    </w:p>
+    <w:p>
+      <w:pPr>
+        <w:pStyle w:val="NormalWeb"/>
+        <w:spacing w:before="0" w:beforeAutospacing="0" w:after="158" w:afterAutospacing="0"/>
+        <w:rPr>
+          <w:rFonts w:ascii="&amp;quot" w:hAnsi="&amp;quot"/>
+          <w:sz w:val="26"/>
+          <w:szCs w:val="26"/>
+        </w:rPr>
+      </w:pPr>
+      <w:r>
+        <w:rPr>
+          <w:rFonts w:ascii="&amp;quot" w:hAnsi="&amp;quot"/>
+          <w:sz w:val="26"/>
+          <w:szCs w:val="26"/>
+        </w:rPr>
+        <w:t>FreeSulfurDioxide - This variable tells us about the Sulfur Dioxide content of wine.</w:t>
+      </w:r>
+      <w:r>
+        <w:rPr>
+          <w:rFonts w:ascii="&amp;quot" w:hAnsi="&amp;quot"/>
+          <w:sz w:val="26"/>
+          <w:szCs w:val="26"/>
+        </w:rPr>
+        <w:t xml:space="preserve"> It is slightly right skewed.</w:t>
+      </w:r>
+    </w:p>
+    <w:p>
+      <w:pPr>
+        <w:pStyle w:val="NormalWeb"/>
+        <w:spacing w:before="0" w:beforeAutospacing="0" w:after="158" w:afterAutospacing="0"/>
+        <w:rPr>
+          <w:rFonts w:ascii="&amp;quot" w:hAnsi="&amp;quot"/>
+          <w:sz w:val="26"/>
+          <w:szCs w:val="26"/>
+        </w:rPr>
+      </w:pPr>
       <w:r>
         <w:rPr>
           <w:noProof/>
         </w:rPr>
-        <w:lastRenderedPageBreak/>
         <w:drawing>
           <wp:inline distT="0" distB="0" distL="0" distR="0" wp14:anchorId="64BCC91F" wp14:editId="74D6F06B">
             <wp:extent cx="5943600" cy="4245610"/>
@@ -1160,30 +1771,6 @@
           <w:szCs w:val="26"/>
         </w:rPr>
       </w:pPr>
-      <w:r>
-        <w:rPr>
-          <w:rFonts w:ascii="&amp;quot" w:hAnsi="&amp;quot"/>
-          <w:sz w:val="26"/>
-          <w:szCs w:val="26"/>
-        </w:rPr>
-        <w:t>LabelAppeal - Marketing Score indicating the appeal of label design for consumers. High numbers suggest customers like the label design. Negative numbers suggest custome</w:t>
-      </w:r>
-      <w:r>
-        <w:rPr>
-          <w:rFonts w:ascii="&amp;quot" w:hAnsi="&amp;quot"/>
-          <w:sz w:val="26"/>
-          <w:szCs w:val="26"/>
-        </w:rPr>
-        <w:t>r</w:t>
-      </w:r>
-      <w:r>
-        <w:rPr>
-          <w:rFonts w:ascii="&amp;quot" w:hAnsi="&amp;quot"/>
-          <w:sz w:val="26"/>
-          <w:szCs w:val="26"/>
-        </w:rPr>
-        <w:t>s don’t like the design. Many consumers purchase based on the visual appeal of the wine label design. Higher numbers suggest better sales.</w:t>
-      </w:r>
     </w:p>
     <w:p>
       <w:pPr>
@@ -1206,11 +1793,144 @@
           <w:szCs w:val="26"/>
         </w:rPr>
       </w:pPr>
+    </w:p>
+    <w:p>
+      <w:pPr>
+        <w:pStyle w:val="NormalWeb"/>
+        <w:spacing w:before="0" w:beforeAutospacing="0" w:after="158" w:afterAutospacing="0"/>
+        <w:rPr>
+          <w:rFonts w:ascii="&amp;quot" w:hAnsi="&amp;quot"/>
+          <w:sz w:val="26"/>
+          <w:szCs w:val="26"/>
+        </w:rPr>
+      </w:pPr>
+    </w:p>
+    <w:p>
+      <w:pPr>
+        <w:pStyle w:val="NormalWeb"/>
+        <w:spacing w:before="0" w:beforeAutospacing="0" w:after="158" w:afterAutospacing="0"/>
+        <w:rPr>
+          <w:rFonts w:ascii="&amp;quot" w:hAnsi="&amp;quot"/>
+          <w:sz w:val="26"/>
+          <w:szCs w:val="26"/>
+        </w:rPr>
+      </w:pPr>
+    </w:p>
+    <w:p>
+      <w:pPr>
+        <w:pStyle w:val="NormalWeb"/>
+        <w:spacing w:before="0" w:beforeAutospacing="0" w:after="158" w:afterAutospacing="0"/>
+        <w:rPr>
+          <w:rFonts w:ascii="&amp;quot" w:hAnsi="&amp;quot"/>
+          <w:sz w:val="26"/>
+          <w:szCs w:val="26"/>
+        </w:rPr>
+      </w:pPr>
+    </w:p>
+    <w:p>
+      <w:pPr>
+        <w:pStyle w:val="NormalWeb"/>
+        <w:spacing w:before="0" w:beforeAutospacing="0" w:after="158" w:afterAutospacing="0"/>
+        <w:rPr>
+          <w:rFonts w:ascii="&amp;quot" w:hAnsi="&amp;quot"/>
+          <w:sz w:val="26"/>
+          <w:szCs w:val="26"/>
+        </w:rPr>
+      </w:pPr>
+    </w:p>
+    <w:p>
+      <w:pPr>
+        <w:pStyle w:val="NormalWeb"/>
+        <w:spacing w:before="0" w:beforeAutospacing="0" w:after="158" w:afterAutospacing="0"/>
+        <w:rPr>
+          <w:rFonts w:ascii="&amp;quot" w:hAnsi="&amp;quot"/>
+          <w:sz w:val="26"/>
+          <w:szCs w:val="26"/>
+        </w:rPr>
+      </w:pPr>
+    </w:p>
+    <w:p>
+      <w:pPr>
+        <w:pStyle w:val="NormalWeb"/>
+        <w:spacing w:before="0" w:beforeAutospacing="0" w:after="158" w:afterAutospacing="0"/>
+        <w:rPr>
+          <w:rFonts w:ascii="&amp;quot" w:hAnsi="&amp;quot"/>
+          <w:sz w:val="26"/>
+          <w:szCs w:val="26"/>
+        </w:rPr>
+      </w:pPr>
+    </w:p>
+    <w:p>
+      <w:pPr>
+        <w:pStyle w:val="NormalWeb"/>
+        <w:spacing w:before="0" w:beforeAutospacing="0" w:after="158" w:afterAutospacing="0"/>
+        <w:rPr>
+          <w:rFonts w:ascii="&amp;quot" w:hAnsi="&amp;quot"/>
+          <w:sz w:val="26"/>
+          <w:szCs w:val="26"/>
+        </w:rPr>
+      </w:pPr>
+    </w:p>
+    <w:p>
+      <w:pPr>
+        <w:pStyle w:val="NormalWeb"/>
+        <w:spacing w:before="0" w:beforeAutospacing="0" w:after="158" w:afterAutospacing="0"/>
+        <w:rPr>
+          <w:rFonts w:ascii="&amp;quot" w:hAnsi="&amp;quot"/>
+          <w:sz w:val="26"/>
+          <w:szCs w:val="26"/>
+        </w:rPr>
+      </w:pPr>
+      <w:r>
+        <w:rPr>
+          <w:rFonts w:ascii="&amp;quot" w:hAnsi="&amp;quot"/>
+          <w:sz w:val="26"/>
+          <w:szCs w:val="26"/>
+        </w:rPr>
+        <w:t>LabelAppeal - Marketing Score indicating the appeal of label design for consumers. High numbers suggest customers like the label design. Negative numbers suggest custome</w:t>
+      </w:r>
+      <w:r>
+        <w:rPr>
+          <w:rFonts w:ascii="&amp;quot" w:hAnsi="&amp;quot"/>
+          <w:sz w:val="26"/>
+          <w:szCs w:val="26"/>
+        </w:rPr>
+        <w:t>r</w:t>
+      </w:r>
+      <w:r>
+        <w:rPr>
+          <w:rFonts w:ascii="&amp;quot" w:hAnsi="&amp;quot"/>
+          <w:sz w:val="26"/>
+          <w:szCs w:val="26"/>
+        </w:rPr>
+        <w:t>s don’t like the design. Many consumers purchase based on the visual appeal of the wine label design. Higher numbers suggest better sales.</w:t>
+      </w:r>
+    </w:p>
+    <w:p>
+      <w:pPr>
+        <w:pStyle w:val="NormalWeb"/>
+        <w:spacing w:before="0" w:beforeAutospacing="0" w:after="158" w:afterAutospacing="0"/>
+        <w:rPr>
+          <w:rFonts w:ascii="&amp;quot" w:hAnsi="&amp;quot"/>
+          <w:sz w:val="26"/>
+          <w:szCs w:val="26"/>
+        </w:rPr>
+      </w:pPr>
+    </w:p>
+    <w:p>
+      <w:pPr>
+        <w:pStyle w:val="NormalWeb"/>
+        <w:spacing w:before="0" w:beforeAutospacing="0" w:after="158" w:afterAutospacing="0"/>
+        <w:rPr>
+          <w:rFonts w:ascii="&amp;quot" w:hAnsi="&amp;quot"/>
+          <w:sz w:val="26"/>
+          <w:szCs w:val="26"/>
+        </w:rPr>
+      </w:pPr>
       <w:r>
         <w:rPr>
           <w:noProof/>
         </w:rPr>
-        <w:lastRenderedPageBreak/>
         <w:drawing>
           <wp:inline distT="0" distB="0" distL="0" distR="0" wp14:anchorId="1D68AE59" wp14:editId="7B112414">
             <wp:extent cx="5943600" cy="4245610"/>
@@ -1271,38 +1991,6 @@
           <w:szCs w:val="26"/>
         </w:rPr>
       </w:pPr>
-      <w:r>
-        <w:rPr>
-          <w:rFonts w:ascii="&amp;quot" w:hAnsi="&amp;quot"/>
-          <w:sz w:val="26"/>
-          <w:szCs w:val="26"/>
-        </w:rPr>
-        <w:t>ResidualSugar - This variable tells us about the ResidualSugar of wine.</w:t>
-      </w:r>
-      <w:r>
-        <w:rPr>
-          <w:rFonts w:ascii="&amp;quot" w:hAnsi="&amp;quot"/>
-          <w:sz w:val="26"/>
-          <w:szCs w:val="26"/>
-        </w:rPr>
-        <w:t xml:space="preserve"> </w:t>
-      </w:r>
-      <w:r>
-        <w:rPr>
-          <w:rFonts w:ascii="&amp;quot" w:hAnsi="&amp;quot"/>
-          <w:sz w:val="26"/>
-          <w:szCs w:val="26"/>
-        </w:rPr>
-        <w:t>ResidualSugar</w:t>
-      </w:r>
-      <w:r>
-        <w:rPr>
-          <w:rFonts w:ascii="&amp;quot" w:hAnsi="&amp;quot"/>
-          <w:sz w:val="26"/>
-          <w:szCs w:val="26"/>
-        </w:rPr>
-        <w:t xml:space="preserve"> is also normally distributed.</w:t>
-      </w:r>
     </w:p>
     <w:p>
       <w:pPr>
@@ -1325,11 +2013,130 @@
           <w:szCs w:val="26"/>
         </w:rPr>
       </w:pPr>
+    </w:p>
+    <w:p>
+      <w:pPr>
+        <w:pStyle w:val="NormalWeb"/>
+        <w:spacing w:before="0" w:beforeAutospacing="0" w:after="158" w:afterAutospacing="0"/>
+        <w:rPr>
+          <w:rFonts w:ascii="&amp;quot" w:hAnsi="&amp;quot"/>
+          <w:sz w:val="26"/>
+          <w:szCs w:val="26"/>
+        </w:rPr>
+      </w:pPr>
+    </w:p>
+    <w:p>
+      <w:pPr>
+        <w:pStyle w:val="NormalWeb"/>
+        <w:spacing w:before="0" w:beforeAutospacing="0" w:after="158" w:afterAutospacing="0"/>
+        <w:rPr>
+          <w:rFonts w:ascii="&amp;quot" w:hAnsi="&amp;quot"/>
+          <w:sz w:val="26"/>
+          <w:szCs w:val="26"/>
+        </w:rPr>
+      </w:pPr>
+    </w:p>
+    <w:p>
+      <w:pPr>
+        <w:pStyle w:val="NormalWeb"/>
+        <w:spacing w:before="0" w:beforeAutospacing="0" w:after="158" w:afterAutospacing="0"/>
+        <w:rPr>
+          <w:rFonts w:ascii="&amp;quot" w:hAnsi="&amp;quot"/>
+          <w:sz w:val="26"/>
+          <w:szCs w:val="26"/>
+        </w:rPr>
+      </w:pPr>
+    </w:p>
+    <w:p>
+      <w:pPr>
+        <w:pStyle w:val="NormalWeb"/>
+        <w:spacing w:before="0" w:beforeAutospacing="0" w:after="158" w:afterAutospacing="0"/>
+        <w:rPr>
+          <w:rFonts w:ascii="&amp;quot" w:hAnsi="&amp;quot"/>
+          <w:sz w:val="26"/>
+          <w:szCs w:val="26"/>
+        </w:rPr>
+      </w:pPr>
+    </w:p>
+    <w:p>
+      <w:pPr>
+        <w:pStyle w:val="NormalWeb"/>
+        <w:spacing w:before="0" w:beforeAutospacing="0" w:after="158" w:afterAutospacing="0"/>
+        <w:rPr>
+          <w:rFonts w:ascii="&amp;quot" w:hAnsi="&amp;quot"/>
+          <w:sz w:val="26"/>
+          <w:szCs w:val="26"/>
+        </w:rPr>
+      </w:pPr>
+    </w:p>
+    <w:p>
+      <w:pPr>
+        <w:pStyle w:val="NormalWeb"/>
+        <w:spacing w:before="0" w:beforeAutospacing="0" w:after="158" w:afterAutospacing="0"/>
+        <w:rPr>
+          <w:rFonts w:ascii="&amp;quot" w:hAnsi="&amp;quot"/>
+          <w:sz w:val="26"/>
+          <w:szCs w:val="26"/>
+        </w:rPr>
+      </w:pPr>
+      <w:r>
+        <w:rPr>
+          <w:rFonts w:ascii="&amp;quot" w:hAnsi="&amp;quot"/>
+          <w:sz w:val="26"/>
+          <w:szCs w:val="26"/>
+        </w:rPr>
+        <w:t>ResidualSugar - This variable tells us about the ResidualSugar of wine.</w:t>
+      </w:r>
+      <w:r>
+        <w:rPr>
+          <w:rFonts w:ascii="&amp;quot" w:hAnsi="&amp;quot"/>
+          <w:sz w:val="26"/>
+          <w:szCs w:val="26"/>
+        </w:rPr>
+        <w:t xml:space="preserve"> </w:t>
+      </w:r>
+      <w:r>
+        <w:rPr>
+          <w:rFonts w:ascii="&amp;quot" w:hAnsi="&amp;quot"/>
+          <w:sz w:val="26"/>
+          <w:szCs w:val="26"/>
+        </w:rPr>
+        <w:t>ResidualSugar</w:t>
+      </w:r>
+      <w:r>
+        <w:rPr>
+          <w:rFonts w:ascii="&amp;quot" w:hAnsi="&amp;quot"/>
+          <w:sz w:val="26"/>
+          <w:szCs w:val="26"/>
+        </w:rPr>
+        <w:t xml:space="preserve"> is also normally distributed.</w:t>
+      </w:r>
+    </w:p>
+    <w:p>
+      <w:pPr>
+        <w:pStyle w:val="NormalWeb"/>
+        <w:spacing w:before="0" w:beforeAutospacing="0" w:after="158" w:afterAutospacing="0"/>
+        <w:rPr>
+          <w:rFonts w:ascii="&amp;quot" w:hAnsi="&amp;quot"/>
+          <w:sz w:val="26"/>
+          <w:szCs w:val="26"/>
+        </w:rPr>
+      </w:pPr>
+    </w:p>
+    <w:p>
+      <w:pPr>
+        <w:pStyle w:val="NormalWeb"/>
+        <w:spacing w:before="0" w:beforeAutospacing="0" w:after="158" w:afterAutospacing="0"/>
+        <w:rPr>
+          <w:rFonts w:ascii="&amp;quot" w:hAnsi="&amp;quot"/>
+          <w:sz w:val="26"/>
+          <w:szCs w:val="26"/>
+        </w:rPr>
+      </w:pPr>
       <w:r>
         <w:rPr>
           <w:noProof/>
         </w:rPr>
-        <w:lastRenderedPageBreak/>
         <w:drawing>
           <wp:inline distT="0" distB="0" distL="0" distR="0" wp14:anchorId="08CB5431" wp14:editId="20D3B823">
             <wp:extent cx="5943600" cy="4245610"/>
@@ -1388,14 +2195,6 @@
           <w:szCs w:val="26"/>
         </w:rPr>
       </w:pPr>
-      <w:r>
-        <w:rPr>
-          <w:rFonts w:ascii="&amp;quot" w:hAnsi="&amp;quot"/>
-          <w:sz w:val="26"/>
-          <w:szCs w:val="26"/>
-        </w:rPr>
-        <w:t>STARS - Wine rating by a team of experts. 4 Stars = Excellent, 1 Star = Poor. A high number of stars suggests high sales.</w:t>
-      </w:r>
     </w:p>
     <w:p>
       <w:pPr>
@@ -1418,11 +2217,117 @@
           <w:szCs w:val="26"/>
         </w:rPr>
       </w:pPr>
+    </w:p>
+    <w:p>
+      <w:pPr>
+        <w:pStyle w:val="NormalWeb"/>
+        <w:spacing w:before="0" w:beforeAutospacing="0" w:after="158" w:afterAutospacing="0"/>
+        <w:rPr>
+          <w:rFonts w:ascii="&amp;quot" w:hAnsi="&amp;quot"/>
+          <w:sz w:val="26"/>
+          <w:szCs w:val="26"/>
+        </w:rPr>
+      </w:pPr>
+    </w:p>
+    <w:p>
+      <w:pPr>
+        <w:pStyle w:val="NormalWeb"/>
+        <w:spacing w:before="0" w:beforeAutospacing="0" w:after="158" w:afterAutospacing="0"/>
+        <w:rPr>
+          <w:rFonts w:ascii="&amp;quot" w:hAnsi="&amp;quot"/>
+          <w:sz w:val="26"/>
+          <w:szCs w:val="26"/>
+        </w:rPr>
+      </w:pPr>
+    </w:p>
+    <w:p>
+      <w:pPr>
+        <w:pStyle w:val="NormalWeb"/>
+        <w:spacing w:before="0" w:beforeAutospacing="0" w:after="158" w:afterAutospacing="0"/>
+        <w:rPr>
+          <w:rFonts w:ascii="&amp;quot" w:hAnsi="&amp;quot"/>
+          <w:sz w:val="26"/>
+          <w:szCs w:val="26"/>
+        </w:rPr>
+      </w:pPr>
+    </w:p>
+    <w:p>
+      <w:pPr>
+        <w:pStyle w:val="NormalWeb"/>
+        <w:spacing w:before="0" w:beforeAutospacing="0" w:after="158" w:afterAutospacing="0"/>
+        <w:rPr>
+          <w:rFonts w:ascii="&amp;quot" w:hAnsi="&amp;quot"/>
+          <w:sz w:val="26"/>
+          <w:szCs w:val="26"/>
+        </w:rPr>
+      </w:pPr>
+    </w:p>
+    <w:p>
+      <w:pPr>
+        <w:pStyle w:val="NormalWeb"/>
+        <w:spacing w:before="0" w:beforeAutospacing="0" w:after="158" w:afterAutospacing="0"/>
+        <w:rPr>
+          <w:rFonts w:ascii="&amp;quot" w:hAnsi="&amp;quot"/>
+          <w:sz w:val="26"/>
+          <w:szCs w:val="26"/>
+        </w:rPr>
+      </w:pPr>
+    </w:p>
+    <w:p>
+      <w:pPr>
+        <w:pStyle w:val="NormalWeb"/>
+        <w:spacing w:before="0" w:beforeAutospacing="0" w:after="158" w:afterAutospacing="0"/>
+        <w:rPr>
+          <w:rFonts w:ascii="&amp;quot" w:hAnsi="&amp;quot"/>
+          <w:sz w:val="26"/>
+          <w:szCs w:val="26"/>
+        </w:rPr>
+      </w:pPr>
+    </w:p>
+    <w:p>
+      <w:pPr>
+        <w:pStyle w:val="NormalWeb"/>
+        <w:spacing w:before="0" w:beforeAutospacing="0" w:after="158" w:afterAutospacing="0"/>
+        <w:rPr>
+          <w:rFonts w:ascii="&amp;quot" w:hAnsi="&amp;quot"/>
+          <w:sz w:val="26"/>
+          <w:szCs w:val="26"/>
+        </w:rPr>
+      </w:pPr>
+      <w:r>
+        <w:rPr>
+          <w:rFonts w:ascii="&amp;quot" w:hAnsi="&amp;quot"/>
+          <w:sz w:val="26"/>
+          <w:szCs w:val="26"/>
+        </w:rPr>
+        <w:t>STARS - Wine rating by a team of experts. 4 Stars = Excellent, 1 Star = Poor. A high number of stars suggests high sales.</w:t>
+      </w:r>
+    </w:p>
+    <w:p>
+      <w:pPr>
+        <w:pStyle w:val="NormalWeb"/>
+        <w:spacing w:before="0" w:beforeAutospacing="0" w:after="158" w:afterAutospacing="0"/>
+        <w:rPr>
+          <w:rFonts w:ascii="&amp;quot" w:hAnsi="&amp;quot"/>
+          <w:sz w:val="26"/>
+          <w:szCs w:val="26"/>
+        </w:rPr>
+      </w:pPr>
+    </w:p>
+    <w:p>
+      <w:pPr>
+        <w:pStyle w:val="NormalWeb"/>
+        <w:spacing w:before="0" w:beforeAutospacing="0" w:after="158" w:afterAutospacing="0"/>
+        <w:rPr>
+          <w:rFonts w:ascii="&amp;quot" w:hAnsi="&amp;quot"/>
+          <w:sz w:val="26"/>
+          <w:szCs w:val="26"/>
+        </w:rPr>
+      </w:pPr>
       <w:r>
         <w:rPr>
           <w:noProof/>
         </w:rPr>
-        <w:lastRenderedPageBreak/>
         <w:drawing>
           <wp:inline distT="0" distB="0" distL="0" distR="0" wp14:anchorId="5000E142" wp14:editId="19424060">
             <wp:extent cx="5943600" cy="4245610"/>
@@ -1481,14 +2386,6 @@
           <w:szCs w:val="26"/>
         </w:rPr>
       </w:pPr>
-      <w:r>
-        <w:rPr>
-          <w:rFonts w:ascii="&amp;quot" w:hAnsi="&amp;quot"/>
-          <w:sz w:val="26"/>
-          <w:szCs w:val="26"/>
-        </w:rPr>
-        <w:t>Sulphates - This variable tells us about the Sulphates content of wine.</w:t>
-      </w:r>
     </w:p>
     <w:p>
       <w:pPr>
@@ -1511,11 +2408,117 @@
           <w:szCs w:val="26"/>
         </w:rPr>
       </w:pPr>
+    </w:p>
+    <w:p>
+      <w:pPr>
+        <w:pStyle w:val="NormalWeb"/>
+        <w:spacing w:before="0" w:beforeAutospacing="0" w:after="158" w:afterAutospacing="0"/>
+        <w:rPr>
+          <w:rFonts w:ascii="&amp;quot" w:hAnsi="&amp;quot"/>
+          <w:sz w:val="26"/>
+          <w:szCs w:val="26"/>
+        </w:rPr>
+      </w:pPr>
+    </w:p>
+    <w:p>
+      <w:pPr>
+        <w:pStyle w:val="NormalWeb"/>
+        <w:spacing w:before="0" w:beforeAutospacing="0" w:after="158" w:afterAutospacing="0"/>
+        <w:rPr>
+          <w:rFonts w:ascii="&amp;quot" w:hAnsi="&amp;quot"/>
+          <w:sz w:val="26"/>
+          <w:szCs w:val="26"/>
+        </w:rPr>
+      </w:pPr>
+    </w:p>
+    <w:p>
+      <w:pPr>
+        <w:pStyle w:val="NormalWeb"/>
+        <w:spacing w:before="0" w:beforeAutospacing="0" w:after="158" w:afterAutospacing="0"/>
+        <w:rPr>
+          <w:rFonts w:ascii="&amp;quot" w:hAnsi="&amp;quot"/>
+          <w:sz w:val="26"/>
+          <w:szCs w:val="26"/>
+        </w:rPr>
+      </w:pPr>
+    </w:p>
+    <w:p>
+      <w:pPr>
+        <w:pStyle w:val="NormalWeb"/>
+        <w:spacing w:before="0" w:beforeAutospacing="0" w:after="158" w:afterAutospacing="0"/>
+        <w:rPr>
+          <w:rFonts w:ascii="&amp;quot" w:hAnsi="&amp;quot"/>
+          <w:sz w:val="26"/>
+          <w:szCs w:val="26"/>
+        </w:rPr>
+      </w:pPr>
+    </w:p>
+    <w:p>
+      <w:pPr>
+        <w:pStyle w:val="NormalWeb"/>
+        <w:spacing w:before="0" w:beforeAutospacing="0" w:after="158" w:afterAutospacing="0"/>
+        <w:rPr>
+          <w:rFonts w:ascii="&amp;quot" w:hAnsi="&amp;quot"/>
+          <w:sz w:val="26"/>
+          <w:szCs w:val="26"/>
+        </w:rPr>
+      </w:pPr>
+    </w:p>
+    <w:p>
+      <w:pPr>
+        <w:pStyle w:val="NormalWeb"/>
+        <w:spacing w:before="0" w:beforeAutospacing="0" w:after="158" w:afterAutospacing="0"/>
+        <w:rPr>
+          <w:rFonts w:ascii="&amp;quot" w:hAnsi="&amp;quot"/>
+          <w:sz w:val="26"/>
+          <w:szCs w:val="26"/>
+        </w:rPr>
+      </w:pPr>
+    </w:p>
+    <w:p>
+      <w:pPr>
+        <w:pStyle w:val="NormalWeb"/>
+        <w:spacing w:before="0" w:beforeAutospacing="0" w:after="158" w:afterAutospacing="0"/>
+        <w:rPr>
+          <w:rFonts w:ascii="&amp;quot" w:hAnsi="&amp;quot"/>
+          <w:sz w:val="26"/>
+          <w:szCs w:val="26"/>
+        </w:rPr>
+      </w:pPr>
+      <w:r>
+        <w:rPr>
+          <w:rFonts w:ascii="&amp;quot" w:hAnsi="&amp;quot"/>
+          <w:sz w:val="26"/>
+          <w:szCs w:val="26"/>
+        </w:rPr>
+        <w:t>Sulphates - This variable tells us about the Sulphates content of wine.</w:t>
+      </w:r>
+    </w:p>
+    <w:p>
+      <w:pPr>
+        <w:pStyle w:val="NormalWeb"/>
+        <w:spacing w:before="0" w:beforeAutospacing="0" w:after="158" w:afterAutospacing="0"/>
+        <w:rPr>
+          <w:rFonts w:ascii="&amp;quot" w:hAnsi="&amp;quot"/>
+          <w:sz w:val="26"/>
+          <w:szCs w:val="26"/>
+        </w:rPr>
+      </w:pPr>
+    </w:p>
+    <w:p>
+      <w:pPr>
+        <w:pStyle w:val="NormalWeb"/>
+        <w:spacing w:before="0" w:beforeAutospacing="0" w:after="158" w:afterAutospacing="0"/>
+        <w:rPr>
+          <w:rFonts w:ascii="&amp;quot" w:hAnsi="&amp;quot"/>
+          <w:sz w:val="26"/>
+          <w:szCs w:val="26"/>
+        </w:rPr>
+      </w:pPr>
       <w:r>
         <w:rPr>
           <w:noProof/>
         </w:rPr>
-        <w:lastRenderedPageBreak/>
         <w:drawing>
           <wp:inline distT="0" distB="0" distL="0" distR="0" wp14:anchorId="7CB2119C" wp14:editId="611402DB">
             <wp:extent cx="5943600" cy="4245610"/>
@@ -1574,14 +2577,6 @@
           <w:szCs w:val="26"/>
         </w:rPr>
       </w:pPr>
-      <w:r>
-        <w:rPr>
-          <w:rFonts w:ascii="&amp;quot" w:hAnsi="&amp;quot"/>
-          <w:sz w:val="26"/>
-          <w:szCs w:val="26"/>
-        </w:rPr>
-        <w:t>TotalSulfurDioxide - This variable tells us about the Total Sulfur Dioxide of Wine.</w:t>
-      </w:r>
     </w:p>
     <w:p>
       <w:pPr>
@@ -1593,11 +2588,128 @@
           <w:szCs w:val="26"/>
         </w:rPr>
       </w:pPr>
+    </w:p>
+    <w:p>
+      <w:pPr>
+        <w:pStyle w:val="NormalWeb"/>
+        <w:spacing w:before="0" w:beforeAutospacing="0" w:after="158" w:afterAutospacing="0"/>
+        <w:rPr>
+          <w:rFonts w:ascii="&amp;quot" w:hAnsi="&amp;quot"/>
+          <w:sz w:val="26"/>
+          <w:szCs w:val="26"/>
+        </w:rPr>
+      </w:pPr>
+    </w:p>
+    <w:p>
+      <w:pPr>
+        <w:pStyle w:val="NormalWeb"/>
+        <w:spacing w:before="0" w:beforeAutospacing="0" w:after="158" w:afterAutospacing="0"/>
+        <w:rPr>
+          <w:rFonts w:ascii="&amp;quot" w:hAnsi="&amp;quot"/>
+          <w:sz w:val="26"/>
+          <w:szCs w:val="26"/>
+        </w:rPr>
+      </w:pPr>
+    </w:p>
+    <w:p>
+      <w:pPr>
+        <w:pStyle w:val="NormalWeb"/>
+        <w:spacing w:before="0" w:beforeAutospacing="0" w:after="158" w:afterAutospacing="0"/>
+        <w:rPr>
+          <w:rFonts w:ascii="&amp;quot" w:hAnsi="&amp;quot"/>
+          <w:sz w:val="26"/>
+          <w:szCs w:val="26"/>
+        </w:rPr>
+      </w:pPr>
+    </w:p>
+    <w:p>
+      <w:pPr>
+        <w:pStyle w:val="NormalWeb"/>
+        <w:spacing w:before="0" w:beforeAutospacing="0" w:after="158" w:afterAutospacing="0"/>
+        <w:rPr>
+          <w:rFonts w:ascii="&amp;quot" w:hAnsi="&amp;quot"/>
+          <w:sz w:val="26"/>
+          <w:szCs w:val="26"/>
+        </w:rPr>
+      </w:pPr>
+    </w:p>
+    <w:p>
+      <w:pPr>
+        <w:pStyle w:val="NormalWeb"/>
+        <w:spacing w:before="0" w:beforeAutospacing="0" w:after="158" w:afterAutospacing="0"/>
+        <w:rPr>
+          <w:rFonts w:ascii="&amp;quot" w:hAnsi="&amp;quot"/>
+          <w:sz w:val="26"/>
+          <w:szCs w:val="26"/>
+        </w:rPr>
+      </w:pPr>
+    </w:p>
+    <w:p>
+      <w:pPr>
+        <w:pStyle w:val="NormalWeb"/>
+        <w:spacing w:before="0" w:beforeAutospacing="0" w:after="158" w:afterAutospacing="0"/>
+        <w:rPr>
+          <w:rFonts w:ascii="&amp;quot" w:hAnsi="&amp;quot"/>
+          <w:sz w:val="26"/>
+          <w:szCs w:val="26"/>
+        </w:rPr>
+      </w:pPr>
+    </w:p>
+    <w:p>
+      <w:pPr>
+        <w:pStyle w:val="NormalWeb"/>
+        <w:spacing w:before="0" w:beforeAutospacing="0" w:after="158" w:afterAutospacing="0"/>
+        <w:rPr>
+          <w:rFonts w:ascii="&amp;quot" w:hAnsi="&amp;quot"/>
+          <w:sz w:val="26"/>
+          <w:szCs w:val="26"/>
+        </w:rPr>
+      </w:pPr>
+    </w:p>
+    <w:p>
+      <w:pPr>
+        <w:pStyle w:val="NormalWeb"/>
+        <w:spacing w:before="0" w:beforeAutospacing="0" w:after="158" w:afterAutospacing="0"/>
+        <w:rPr>
+          <w:rFonts w:ascii="&amp;quot" w:hAnsi="&amp;quot"/>
+          <w:sz w:val="26"/>
+          <w:szCs w:val="26"/>
+        </w:rPr>
+      </w:pPr>
+    </w:p>
+    <w:p>
+      <w:pPr>
+        <w:pStyle w:val="NormalWeb"/>
+        <w:spacing w:before="0" w:beforeAutospacing="0" w:after="158" w:afterAutospacing="0"/>
+        <w:rPr>
+          <w:rFonts w:ascii="&amp;quot" w:hAnsi="&amp;quot"/>
+          <w:sz w:val="26"/>
+          <w:szCs w:val="26"/>
+        </w:rPr>
+      </w:pPr>
+      <w:r>
+        <w:rPr>
+          <w:rFonts w:ascii="&amp;quot" w:hAnsi="&amp;quot"/>
+          <w:sz w:val="26"/>
+          <w:szCs w:val="26"/>
+        </w:rPr>
+        <w:t>TotalSulfurDioxide - This variable tells us about the Total Sulfur Dioxide of Wine.</w:t>
+      </w:r>
+    </w:p>
+    <w:p>
+      <w:pPr>
+        <w:pStyle w:val="NormalWeb"/>
+        <w:spacing w:before="0" w:beforeAutospacing="0" w:after="158" w:afterAutospacing="0"/>
+        <w:rPr>
+          <w:rFonts w:ascii="&amp;quot" w:hAnsi="&amp;quot"/>
+          <w:sz w:val="26"/>
+          <w:szCs w:val="26"/>
+        </w:rPr>
+      </w:pPr>
       <w:r>
         <w:rPr>
           <w:noProof/>
         </w:rPr>
-        <w:lastRenderedPageBreak/>
         <w:drawing>
           <wp:inline distT="0" distB="0" distL="0" distR="0" wp14:anchorId="10F649DC" wp14:editId="693B0898">
             <wp:extent cx="5943600" cy="4245610"/>
@@ -1656,14 +2768,6 @@
           <w:szCs w:val="26"/>
         </w:rPr>
       </w:pPr>
-      <w:r>
-        <w:rPr>
-          <w:rFonts w:ascii="&amp;quot" w:hAnsi="&amp;quot"/>
-          <w:sz w:val="26"/>
-          <w:szCs w:val="26"/>
-        </w:rPr>
-        <w:t>VolatileAcidity - This variable tells us about the VolatileAcidity content of Wine.</w:t>
-      </w:r>
     </w:p>
     <w:p>
       <w:pPr>
@@ -1686,11 +2790,139 @@
           <w:szCs w:val="26"/>
         </w:rPr>
       </w:pPr>
+    </w:p>
+    <w:p>
+      <w:pPr>
+        <w:pStyle w:val="NormalWeb"/>
+        <w:spacing w:before="0" w:beforeAutospacing="0" w:after="158" w:afterAutospacing="0"/>
+        <w:rPr>
+          <w:rFonts w:ascii="&amp;quot" w:hAnsi="&amp;quot"/>
+          <w:sz w:val="26"/>
+          <w:szCs w:val="26"/>
+        </w:rPr>
+      </w:pPr>
+    </w:p>
+    <w:p>
+      <w:pPr>
+        <w:pStyle w:val="NormalWeb"/>
+        <w:spacing w:before="0" w:beforeAutospacing="0" w:after="158" w:afterAutospacing="0"/>
+        <w:rPr>
+          <w:rFonts w:ascii="&amp;quot" w:hAnsi="&amp;quot"/>
+          <w:sz w:val="26"/>
+          <w:szCs w:val="26"/>
+        </w:rPr>
+      </w:pPr>
+    </w:p>
+    <w:p>
+      <w:pPr>
+        <w:pStyle w:val="NormalWeb"/>
+        <w:spacing w:before="0" w:beforeAutospacing="0" w:after="158" w:afterAutospacing="0"/>
+        <w:rPr>
+          <w:rFonts w:ascii="&amp;quot" w:hAnsi="&amp;quot"/>
+          <w:sz w:val="26"/>
+          <w:szCs w:val="26"/>
+        </w:rPr>
+      </w:pPr>
+    </w:p>
+    <w:p>
+      <w:pPr>
+        <w:pStyle w:val="NormalWeb"/>
+        <w:spacing w:before="0" w:beforeAutospacing="0" w:after="158" w:afterAutospacing="0"/>
+        <w:rPr>
+          <w:rFonts w:ascii="&amp;quot" w:hAnsi="&amp;quot"/>
+          <w:sz w:val="26"/>
+          <w:szCs w:val="26"/>
+        </w:rPr>
+      </w:pPr>
+    </w:p>
+    <w:p>
+      <w:pPr>
+        <w:pStyle w:val="NormalWeb"/>
+        <w:spacing w:before="0" w:beforeAutospacing="0" w:after="158" w:afterAutospacing="0"/>
+        <w:rPr>
+          <w:rFonts w:ascii="&amp;quot" w:hAnsi="&amp;quot"/>
+          <w:sz w:val="26"/>
+          <w:szCs w:val="26"/>
+        </w:rPr>
+      </w:pPr>
+    </w:p>
+    <w:p>
+      <w:pPr>
+        <w:pStyle w:val="NormalWeb"/>
+        <w:spacing w:before="0" w:beforeAutospacing="0" w:after="158" w:afterAutospacing="0"/>
+        <w:rPr>
+          <w:rFonts w:ascii="&amp;quot" w:hAnsi="&amp;quot"/>
+          <w:sz w:val="26"/>
+          <w:szCs w:val="26"/>
+        </w:rPr>
+      </w:pPr>
+    </w:p>
+    <w:p>
+      <w:pPr>
+        <w:pStyle w:val="NormalWeb"/>
+        <w:spacing w:before="0" w:beforeAutospacing="0" w:after="158" w:afterAutospacing="0"/>
+        <w:rPr>
+          <w:rFonts w:ascii="&amp;quot" w:hAnsi="&amp;quot"/>
+          <w:sz w:val="26"/>
+          <w:szCs w:val="26"/>
+        </w:rPr>
+      </w:pPr>
+    </w:p>
+    <w:p>
+      <w:pPr>
+        <w:pStyle w:val="NormalWeb"/>
+        <w:spacing w:before="0" w:beforeAutospacing="0" w:after="158" w:afterAutospacing="0"/>
+        <w:rPr>
+          <w:rFonts w:ascii="&amp;quot" w:hAnsi="&amp;quot"/>
+          <w:sz w:val="26"/>
+          <w:szCs w:val="26"/>
+        </w:rPr>
+      </w:pPr>
+    </w:p>
+    <w:p>
+      <w:pPr>
+        <w:pStyle w:val="NormalWeb"/>
+        <w:spacing w:before="0" w:beforeAutospacing="0" w:after="158" w:afterAutospacing="0"/>
+        <w:rPr>
+          <w:rFonts w:ascii="&amp;quot" w:hAnsi="&amp;quot"/>
+          <w:sz w:val="26"/>
+          <w:szCs w:val="26"/>
+        </w:rPr>
+      </w:pPr>
+      <w:r>
+        <w:rPr>
+          <w:rFonts w:ascii="&amp;quot" w:hAnsi="&amp;quot"/>
+          <w:sz w:val="26"/>
+          <w:szCs w:val="26"/>
+        </w:rPr>
+        <w:t>VolatileAcidity - This variable tells us about the VolatileAcidity content of Wine.</w:t>
+      </w:r>
+    </w:p>
+    <w:p>
+      <w:pPr>
+        <w:pStyle w:val="NormalWeb"/>
+        <w:spacing w:before="0" w:beforeAutospacing="0" w:after="158" w:afterAutospacing="0"/>
+        <w:rPr>
+          <w:rFonts w:ascii="&amp;quot" w:hAnsi="&amp;quot"/>
+          <w:sz w:val="26"/>
+          <w:szCs w:val="26"/>
+        </w:rPr>
+      </w:pPr>
+    </w:p>
+    <w:p>
+      <w:pPr>
+        <w:pStyle w:val="NormalWeb"/>
+        <w:spacing w:before="0" w:beforeAutospacing="0" w:after="158" w:afterAutospacing="0"/>
+        <w:rPr>
+          <w:rFonts w:ascii="&amp;quot" w:hAnsi="&amp;quot"/>
+          <w:sz w:val="26"/>
+          <w:szCs w:val="26"/>
+        </w:rPr>
+      </w:pPr>
       <w:r>
         <w:rPr>
           <w:noProof/>
         </w:rPr>
-        <w:lastRenderedPageBreak/>
         <w:drawing>
           <wp:inline distT="0" distB="0" distL="0" distR="0" wp14:anchorId="0F3D5CEC" wp14:editId="691587CA">
             <wp:extent cx="5943600" cy="4245610"/>
@@ -1749,14 +2981,6 @@
           <w:szCs w:val="26"/>
         </w:rPr>
       </w:pPr>
-      <w:r>
-        <w:rPr>
-          <w:rFonts w:ascii="&amp;quot" w:hAnsi="&amp;quot"/>
-          <w:sz w:val="26"/>
-          <w:szCs w:val="26"/>
-        </w:rPr>
-        <w:t>pH - This variable tells us about the pH of Wine.</w:t>
-      </w:r>
     </w:p>
     <w:p>
       <w:pPr>
@@ -1779,11 +3003,139 @@
           <w:szCs w:val="26"/>
         </w:rPr>
       </w:pPr>
+    </w:p>
+    <w:p>
+      <w:pPr>
+        <w:pStyle w:val="NormalWeb"/>
+        <w:spacing w:before="0" w:beforeAutospacing="0" w:after="158" w:afterAutospacing="0"/>
+        <w:rPr>
+          <w:rFonts w:ascii="&amp;quot" w:hAnsi="&amp;quot"/>
+          <w:sz w:val="26"/>
+          <w:szCs w:val="26"/>
+        </w:rPr>
+      </w:pPr>
+    </w:p>
+    <w:p>
+      <w:pPr>
+        <w:pStyle w:val="NormalWeb"/>
+        <w:spacing w:before="0" w:beforeAutospacing="0" w:after="158" w:afterAutospacing="0"/>
+        <w:rPr>
+          <w:rFonts w:ascii="&amp;quot" w:hAnsi="&amp;quot"/>
+          <w:sz w:val="26"/>
+          <w:szCs w:val="26"/>
+        </w:rPr>
+      </w:pPr>
+    </w:p>
+    <w:p>
+      <w:pPr>
+        <w:pStyle w:val="NormalWeb"/>
+        <w:spacing w:before="0" w:beforeAutospacing="0" w:after="158" w:afterAutospacing="0"/>
+        <w:rPr>
+          <w:rFonts w:ascii="&amp;quot" w:hAnsi="&amp;quot"/>
+          <w:sz w:val="26"/>
+          <w:szCs w:val="26"/>
+        </w:rPr>
+      </w:pPr>
+    </w:p>
+    <w:p>
+      <w:pPr>
+        <w:pStyle w:val="NormalWeb"/>
+        <w:spacing w:before="0" w:beforeAutospacing="0" w:after="158" w:afterAutospacing="0"/>
+        <w:rPr>
+          <w:rFonts w:ascii="&amp;quot" w:hAnsi="&amp;quot"/>
+          <w:sz w:val="26"/>
+          <w:szCs w:val="26"/>
+        </w:rPr>
+      </w:pPr>
+    </w:p>
+    <w:p>
+      <w:pPr>
+        <w:pStyle w:val="NormalWeb"/>
+        <w:spacing w:before="0" w:beforeAutospacing="0" w:after="158" w:afterAutospacing="0"/>
+        <w:rPr>
+          <w:rFonts w:ascii="&amp;quot" w:hAnsi="&amp;quot"/>
+          <w:sz w:val="26"/>
+          <w:szCs w:val="26"/>
+        </w:rPr>
+      </w:pPr>
+    </w:p>
+    <w:p>
+      <w:pPr>
+        <w:pStyle w:val="NormalWeb"/>
+        <w:spacing w:before="0" w:beforeAutospacing="0" w:after="158" w:afterAutospacing="0"/>
+        <w:rPr>
+          <w:rFonts w:ascii="&amp;quot" w:hAnsi="&amp;quot"/>
+          <w:sz w:val="26"/>
+          <w:szCs w:val="26"/>
+        </w:rPr>
+      </w:pPr>
+    </w:p>
+    <w:p>
+      <w:pPr>
+        <w:pStyle w:val="NormalWeb"/>
+        <w:spacing w:before="0" w:beforeAutospacing="0" w:after="158" w:afterAutospacing="0"/>
+        <w:rPr>
+          <w:rFonts w:ascii="&amp;quot" w:hAnsi="&amp;quot"/>
+          <w:sz w:val="26"/>
+          <w:szCs w:val="26"/>
+        </w:rPr>
+      </w:pPr>
+    </w:p>
+    <w:p>
+      <w:pPr>
+        <w:pStyle w:val="NormalWeb"/>
+        <w:spacing w:before="0" w:beforeAutospacing="0" w:after="158" w:afterAutospacing="0"/>
+        <w:rPr>
+          <w:rFonts w:ascii="&amp;quot" w:hAnsi="&amp;quot"/>
+          <w:sz w:val="26"/>
+          <w:szCs w:val="26"/>
+        </w:rPr>
+      </w:pPr>
+    </w:p>
+    <w:p>
+      <w:pPr>
+        <w:pStyle w:val="NormalWeb"/>
+        <w:spacing w:before="0" w:beforeAutospacing="0" w:after="158" w:afterAutospacing="0"/>
+        <w:rPr>
+          <w:rFonts w:ascii="&amp;quot" w:hAnsi="&amp;quot"/>
+          <w:sz w:val="26"/>
+          <w:szCs w:val="26"/>
+        </w:rPr>
+      </w:pPr>
+      <w:r>
+        <w:rPr>
+          <w:rFonts w:ascii="&amp;quot" w:hAnsi="&amp;quot"/>
+          <w:sz w:val="26"/>
+          <w:szCs w:val="26"/>
+        </w:rPr>
+        <w:t>pH - This variable tells us about the pH of Wine.</w:t>
+      </w:r>
+    </w:p>
+    <w:p>
+      <w:pPr>
+        <w:pStyle w:val="NormalWeb"/>
+        <w:spacing w:before="0" w:beforeAutospacing="0" w:after="158" w:afterAutospacing="0"/>
+        <w:rPr>
+          <w:rFonts w:ascii="&amp;quot" w:hAnsi="&amp;quot"/>
+          <w:sz w:val="26"/>
+          <w:szCs w:val="26"/>
+        </w:rPr>
+      </w:pPr>
+    </w:p>
+    <w:p>
+      <w:pPr>
+        <w:pStyle w:val="NormalWeb"/>
+        <w:spacing w:before="0" w:beforeAutospacing="0" w:after="158" w:afterAutospacing="0"/>
+        <w:rPr>
+          <w:rFonts w:ascii="&amp;quot" w:hAnsi="&amp;quot"/>
+          <w:sz w:val="26"/>
+          <w:szCs w:val="26"/>
+        </w:rPr>
+      </w:pPr>
       <w:r>
         <w:rPr>
           <w:noProof/>
         </w:rPr>
-        <w:lastRenderedPageBreak/>
         <w:drawing>
           <wp:inline distT="0" distB="0" distL="0" distR="0" wp14:anchorId="7D5F6760" wp14:editId="2E1B82C5">
             <wp:extent cx="5943600" cy="4245610"/>
@@ -1922,50 +3274,6 @@
     </w:p>
     <w:p>
       <w:pPr>
-        <w:pStyle w:val="NormalWeb"/>
-        <w:spacing w:before="0" w:beforeAutospacing="0" w:after="158" w:afterAutospacing="0"/>
-        <w:rPr>
-          <w:rFonts w:ascii="&amp;quot" w:hAnsi="&amp;quot"/>
-          <w:sz w:val="26"/>
-          <w:szCs w:val="26"/>
-        </w:rPr>
-      </w:pPr>
-    </w:p>
-    <w:p>
-      <w:pPr>
-        <w:pStyle w:val="NormalWeb"/>
-        <w:spacing w:before="0" w:beforeAutospacing="0" w:after="158" w:afterAutospacing="0"/>
-        <w:rPr>
-          <w:rFonts w:ascii="&amp;quot" w:hAnsi="&amp;quot"/>
-          <w:sz w:val="26"/>
-          <w:szCs w:val="26"/>
-        </w:rPr>
-      </w:pPr>
-    </w:p>
-    <w:p>
-      <w:pPr>
-        <w:pStyle w:val="NormalWeb"/>
-        <w:spacing w:before="0" w:beforeAutospacing="0" w:after="158" w:afterAutospacing="0"/>
-        <w:rPr>
-          <w:rFonts w:ascii="&amp;quot" w:hAnsi="&amp;quot"/>
-          <w:sz w:val="26"/>
-          <w:szCs w:val="26"/>
-        </w:rPr>
-      </w:pPr>
-    </w:p>
-    <w:p>
-      <w:pPr>
-        <w:pStyle w:val="NormalWeb"/>
-        <w:spacing w:before="0" w:beforeAutospacing="0" w:after="158" w:afterAutospacing="0"/>
-        <w:rPr>
-          <w:rFonts w:ascii="&amp;quot" w:hAnsi="&amp;quot"/>
-          <w:sz w:val="26"/>
-          <w:szCs w:val="26"/>
-        </w:rPr>
-      </w:pPr>
-    </w:p>
-    <w:p>
-      <w:pPr>
         <w:pStyle w:val="Heading3"/>
         <w:rPr>
           <w:rFonts w:ascii="&amp;quot" w:hAnsi="&amp;quot"/>
@@ -1973,6 +3281,8 @@
           <w:szCs w:val="31"/>
         </w:rPr>
       </w:pPr>
+      <w:bookmarkStart w:id="0" w:name="_GoBack"/>
+      <w:bookmarkEnd w:id="0"/>
       <w:r>
         <w:rPr>
           <w:rFonts w:ascii="&amp;quot" w:hAnsi="&amp;quot"/>
@@ -22357,12 +23667,9 @@
     </w:p>
     <w:p>
       <w:pPr>
-        <w:numPr>
-          <w:ilvl w:val="0"/>
-          <w:numId w:val="29"/>
-        </w:numPr>
         <w:shd w:val="clear" w:color="auto" w:fill="FFFFFF"/>
         <w:spacing w:before="100" w:beforeAutospacing="1" w:after="100" w:afterAutospacing="1" w:line="250" w:lineRule="atLeast"/>
+        <w:ind w:left="360"/>
         <w:rPr>
           <w:rFonts w:ascii="Helvetica" w:eastAsia="Times New Roman" w:hAnsi="Helvetica" w:cs="Times New Roman"/>
           <w:color w:val="333333"/>
@@ -22370,7 +23677,6 @@
           <w:szCs w:val="21"/>
         </w:rPr>
       </w:pPr>
-      <w:bookmarkStart w:id="0" w:name="_GoBack"/>
       <w:r>
         <w:rPr>
           <w:rFonts w:ascii="Calibri" w:hAnsi="Calibri" w:cs="Calibri"/>
@@ -22430,7 +23736,6 @@
           </wp:inline>
         </w:drawing>
       </w:r>
-      <w:bookmarkEnd w:id="0"/>
       <w:r>
         <w:rPr>
           <w:rFonts w:ascii="Calibri" w:hAnsi="Calibri" w:cs="Calibri"/>
@@ -22608,12 +23913,27 @@
           </wp:inline>
         </w:drawing>
       </w:r>
-      <w:r>
-        <w:rPr>
-          <w:rFonts w:ascii="Helvetica" w:eastAsia="Times New Roman" w:hAnsi="Helvetica" w:cs="Times New Roman"/>
-          <w:color w:val="333333"/>
-          <w:sz w:val="21"/>
-          <w:szCs w:val="21"/>
+    </w:p>
+    <w:p>
+      <w:pPr>
+        <w:pStyle w:val="ListParagraph"/>
+        <w:numPr>
+          <w:ilvl w:val="0"/>
+          <w:numId w:val="26"/>
+        </w:numPr>
+        <w:shd w:val="clear" w:color="auto" w:fill="FFFFFF"/>
+        <w:spacing w:before="100" w:beforeAutospacing="1" w:after="100" w:afterAutospacing="1" w:line="250" w:lineRule="atLeast"/>
+        <w:rPr>
+          <w:rFonts w:ascii="&amp;quot" w:eastAsia="Times New Roman" w:hAnsi="&amp;quot" w:cs="Times New Roman"/>
+          <w:sz w:val="26"/>
+          <w:szCs w:val="26"/>
+        </w:rPr>
+      </w:pPr>
+      <w:r>
+        <w:rPr>
+          <w:rFonts w:ascii="&amp;quot" w:eastAsia="Times New Roman" w:hAnsi="&amp;quot" w:cs="Times New Roman"/>
+          <w:sz w:val="26"/>
+          <w:szCs w:val="26"/>
         </w:rPr>
         <w:t>Linear Model with imputations and only significant variables.</w:t>
       </w:r>
@@ -23213,6 +24533,7 @@
           <w:sz w:val="20"/>
           <w:szCs w:val="20"/>
         </w:rPr>
+        <w:lastRenderedPageBreak/>
         <w:t xml:space="preserve">##                      Estimate Std. Error t value Pr(&gt;|t|)    </w:t>
       </w:r>
     </w:p>
@@ -23259,7 +24580,6 @@
           <w:sz w:val="20"/>
           <w:szCs w:val="20"/>
         </w:rPr>
-        <w:lastRenderedPageBreak/>
         <w:t>## (Intercept)         6.139e+00  5.563e-01  11.036  &lt; 2e-16 ***</w:t>
       </w:r>
     </w:p>
@@ -24356,18 +25676,16 @@
         <w:shd w:val="clear" w:color="auto" w:fill="FFFFFF"/>
         <w:spacing w:after="150" w:line="250" w:lineRule="atLeast"/>
         <w:rPr>
-          <w:rFonts w:ascii="Helvetica" w:eastAsia="Times New Roman" w:hAnsi="Helvetica" w:cs="Times New Roman"/>
-          <w:color w:val="333333"/>
-          <w:sz w:val="21"/>
-          <w:szCs w:val="21"/>
-        </w:rPr>
-      </w:pPr>
-      <w:r>
-        <w:rPr>
-          <w:rFonts w:ascii="Helvetica" w:eastAsia="Times New Roman" w:hAnsi="Helvetica" w:cs="Times New Roman"/>
-          <w:color w:val="333333"/>
-          <w:sz w:val="21"/>
-          <w:szCs w:val="21"/>
+          <w:rFonts w:ascii="&amp;quot" w:eastAsia="Times New Roman" w:hAnsi="&amp;quot" w:cs="Times New Roman"/>
+          <w:sz w:val="26"/>
+          <w:szCs w:val="26"/>
+        </w:rPr>
+      </w:pPr>
+      <w:r>
+        <w:rPr>
+          <w:rFonts w:ascii="&amp;quot" w:eastAsia="Times New Roman" w:hAnsi="&amp;quot" w:cs="Times New Roman"/>
+          <w:sz w:val="26"/>
+          <w:szCs w:val="26"/>
         </w:rPr>
         <w:t>Now let’s see the output of the Models using test data:</w:t>
       </w:r>
@@ -24377,18 +25695,16 @@
         <w:shd w:val="clear" w:color="auto" w:fill="FFFFFF"/>
         <w:spacing w:after="150" w:line="250" w:lineRule="atLeast"/>
         <w:rPr>
-          <w:rFonts w:ascii="Helvetica" w:eastAsia="Times New Roman" w:hAnsi="Helvetica" w:cs="Times New Roman"/>
-          <w:color w:val="333333"/>
-          <w:sz w:val="21"/>
-          <w:szCs w:val="21"/>
-        </w:rPr>
-      </w:pPr>
-      <w:r>
-        <w:rPr>
-          <w:rFonts w:ascii="Helvetica" w:eastAsia="Times New Roman" w:hAnsi="Helvetica" w:cs="Times New Roman"/>
-          <w:color w:val="333333"/>
-          <w:sz w:val="21"/>
-          <w:szCs w:val="21"/>
+          <w:rFonts w:ascii="&amp;quot" w:eastAsia="Times New Roman" w:hAnsi="&amp;quot" w:cs="Times New Roman"/>
+          <w:sz w:val="26"/>
+          <w:szCs w:val="26"/>
+        </w:rPr>
+      </w:pPr>
+      <w:r>
+        <w:rPr>
+          <w:rFonts w:ascii="&amp;quot" w:eastAsia="Times New Roman" w:hAnsi="&amp;quot" w:cs="Times New Roman"/>
+          <w:sz w:val="26"/>
+          <w:szCs w:val="26"/>
         </w:rPr>
         <w:t>We will use the squared loss to validate the model.</w:t>
       </w:r>
@@ -24769,18 +26085,16 @@
         <w:shd w:val="clear" w:color="auto" w:fill="FFFFFF"/>
         <w:spacing w:after="150" w:line="250" w:lineRule="atLeast"/>
         <w:rPr>
-          <w:rFonts w:ascii="Helvetica" w:eastAsia="Times New Roman" w:hAnsi="Helvetica" w:cs="Times New Roman"/>
-          <w:color w:val="333333"/>
-          <w:sz w:val="21"/>
-          <w:szCs w:val="21"/>
-        </w:rPr>
-      </w:pPr>
-      <w:r>
-        <w:rPr>
-          <w:rFonts w:ascii="Helvetica" w:eastAsia="Times New Roman" w:hAnsi="Helvetica" w:cs="Times New Roman"/>
-          <w:color w:val="333333"/>
-          <w:sz w:val="21"/>
-          <w:szCs w:val="21"/>
+          <w:rFonts w:ascii="&amp;quot" w:eastAsia="Times New Roman" w:hAnsi="&amp;quot" w:cs="Times New Roman"/>
+          <w:sz w:val="26"/>
+          <w:szCs w:val="26"/>
+        </w:rPr>
+      </w:pPr>
+      <w:r>
+        <w:rPr>
+          <w:rFonts w:ascii="&amp;quot" w:eastAsia="Times New Roman" w:hAnsi="&amp;quot" w:cs="Times New Roman"/>
+          <w:sz w:val="26"/>
+          <w:szCs w:val="26"/>
         </w:rPr>
         <w:t>Poisson model with imputations.</w:t>
       </w:r>
@@ -24874,6 +26188,7 @@
           <w:sz w:val="20"/>
           <w:szCs w:val="20"/>
         </w:rPr>
+        <w:lastRenderedPageBreak/>
         <w:t>## [1] 6.852209</w:t>
       </w:r>
     </w:p>
@@ -24882,20 +26197,17 @@
         <w:shd w:val="clear" w:color="auto" w:fill="FFFFFF"/>
         <w:spacing w:after="150" w:line="250" w:lineRule="atLeast"/>
         <w:rPr>
-          <w:rFonts w:ascii="Helvetica" w:eastAsia="Times New Roman" w:hAnsi="Helvetica" w:cs="Times New Roman"/>
-          <w:color w:val="333333"/>
-          <w:sz w:val="21"/>
-          <w:szCs w:val="21"/>
-        </w:rPr>
-      </w:pPr>
-      <w:r>
-        <w:rPr>
-          <w:rFonts w:ascii="Helvetica" w:eastAsia="Times New Roman" w:hAnsi="Helvetica" w:cs="Times New Roman"/>
-          <w:color w:val="333333"/>
-          <w:sz w:val="21"/>
-          <w:szCs w:val="21"/>
-        </w:rPr>
-        <w:lastRenderedPageBreak/>
+          <w:rFonts w:ascii="&amp;quot" w:eastAsia="Times New Roman" w:hAnsi="&amp;quot" w:cs="Times New Roman"/>
+          <w:sz w:val="26"/>
+          <w:szCs w:val="26"/>
+        </w:rPr>
+      </w:pPr>
+      <w:r>
+        <w:rPr>
+          <w:rFonts w:ascii="&amp;quot" w:eastAsia="Times New Roman" w:hAnsi="&amp;quot" w:cs="Times New Roman"/>
+          <w:sz w:val="26"/>
+          <w:szCs w:val="26"/>
+        </w:rPr>
         <w:t>Poisson model with imputations and only significant variables.</w:t>
       </w:r>
     </w:p>
@@ -24996,18 +26308,16 @@
         <w:shd w:val="clear" w:color="auto" w:fill="FFFFFF"/>
         <w:spacing w:after="150" w:line="250" w:lineRule="atLeast"/>
         <w:rPr>
-          <w:rFonts w:ascii="Helvetica" w:eastAsia="Times New Roman" w:hAnsi="Helvetica" w:cs="Times New Roman"/>
-          <w:color w:val="333333"/>
-          <w:sz w:val="21"/>
-          <w:szCs w:val="21"/>
-        </w:rPr>
-      </w:pPr>
-      <w:r>
-        <w:rPr>
-          <w:rFonts w:ascii="Helvetica" w:eastAsia="Times New Roman" w:hAnsi="Helvetica" w:cs="Times New Roman"/>
-          <w:color w:val="333333"/>
-          <w:sz w:val="21"/>
-          <w:szCs w:val="21"/>
+          <w:rFonts w:ascii="&amp;quot" w:eastAsia="Times New Roman" w:hAnsi="&amp;quot" w:cs="Times New Roman"/>
+          <w:sz w:val="26"/>
+          <w:szCs w:val="26"/>
+        </w:rPr>
+      </w:pPr>
+      <w:r>
+        <w:rPr>
+          <w:rFonts w:ascii="&amp;quot" w:eastAsia="Times New Roman" w:hAnsi="&amp;quot" w:cs="Times New Roman"/>
+          <w:sz w:val="26"/>
+          <w:szCs w:val="26"/>
         </w:rPr>
         <w:t>Negative Binomial with imputations:.</w:t>
       </w:r>
@@ -25109,18 +26419,16 @@
         <w:shd w:val="clear" w:color="auto" w:fill="FFFFFF"/>
         <w:spacing w:after="150" w:line="250" w:lineRule="atLeast"/>
         <w:rPr>
-          <w:rFonts w:ascii="Helvetica" w:eastAsia="Times New Roman" w:hAnsi="Helvetica" w:cs="Times New Roman"/>
-          <w:color w:val="333333"/>
-          <w:sz w:val="21"/>
-          <w:szCs w:val="21"/>
-        </w:rPr>
-      </w:pPr>
-      <w:r>
-        <w:rPr>
-          <w:rFonts w:ascii="Helvetica" w:eastAsia="Times New Roman" w:hAnsi="Helvetica" w:cs="Times New Roman"/>
-          <w:color w:val="333333"/>
-          <w:sz w:val="21"/>
-          <w:szCs w:val="21"/>
+          <w:rFonts w:ascii="&amp;quot" w:eastAsia="Times New Roman" w:hAnsi="&amp;quot" w:cs="Times New Roman"/>
+          <w:sz w:val="26"/>
+          <w:szCs w:val="26"/>
+        </w:rPr>
+      </w:pPr>
+      <w:r>
+        <w:rPr>
+          <w:rFonts w:ascii="&amp;quot" w:eastAsia="Times New Roman" w:hAnsi="&amp;quot" w:cs="Times New Roman"/>
+          <w:sz w:val="26"/>
+          <w:szCs w:val="26"/>
         </w:rPr>
         <w:t>Negative Binomial with imputations and only significant variables.</w:t>
       </w:r>
@@ -25222,18 +26530,16 @@
         <w:shd w:val="clear" w:color="auto" w:fill="FFFFFF"/>
         <w:spacing w:after="150" w:line="250" w:lineRule="atLeast"/>
         <w:rPr>
-          <w:rFonts w:ascii="Helvetica" w:eastAsia="Times New Roman" w:hAnsi="Helvetica" w:cs="Times New Roman"/>
-          <w:color w:val="333333"/>
-          <w:sz w:val="21"/>
-          <w:szCs w:val="21"/>
-        </w:rPr>
-      </w:pPr>
-      <w:r>
-        <w:rPr>
-          <w:rFonts w:ascii="Helvetica" w:eastAsia="Times New Roman" w:hAnsi="Helvetica" w:cs="Times New Roman"/>
-          <w:color w:val="333333"/>
-          <w:sz w:val="21"/>
-          <w:szCs w:val="21"/>
+          <w:rFonts w:ascii="&amp;quot" w:eastAsia="Times New Roman" w:hAnsi="&amp;quot" w:cs="Times New Roman"/>
+          <w:sz w:val="26"/>
+          <w:szCs w:val="26"/>
+        </w:rPr>
+      </w:pPr>
+      <w:r>
+        <w:rPr>
+          <w:rFonts w:ascii="&amp;quot" w:eastAsia="Times New Roman" w:hAnsi="&amp;quot" w:cs="Times New Roman"/>
+          <w:sz w:val="26"/>
+          <w:szCs w:val="26"/>
         </w:rPr>
         <w:t>Linear Model with imputations.</w:t>
       </w:r>
@@ -25335,18 +26641,16 @@
         <w:shd w:val="clear" w:color="auto" w:fill="FFFFFF"/>
         <w:spacing w:after="150" w:line="250" w:lineRule="atLeast"/>
         <w:rPr>
-          <w:rFonts w:ascii="Helvetica" w:eastAsia="Times New Roman" w:hAnsi="Helvetica" w:cs="Times New Roman"/>
-          <w:color w:val="333333"/>
-          <w:sz w:val="21"/>
-          <w:szCs w:val="21"/>
-        </w:rPr>
-      </w:pPr>
-      <w:r>
-        <w:rPr>
-          <w:rFonts w:ascii="Helvetica" w:eastAsia="Times New Roman" w:hAnsi="Helvetica" w:cs="Times New Roman"/>
-          <w:color w:val="333333"/>
-          <w:sz w:val="21"/>
-          <w:szCs w:val="21"/>
+          <w:rFonts w:ascii="&amp;quot" w:eastAsia="Times New Roman" w:hAnsi="&amp;quot" w:cs="Times New Roman"/>
+          <w:sz w:val="26"/>
+          <w:szCs w:val="26"/>
+        </w:rPr>
+      </w:pPr>
+      <w:r>
+        <w:rPr>
+          <w:rFonts w:ascii="&amp;quot" w:eastAsia="Times New Roman" w:hAnsi="&amp;quot" w:cs="Times New Roman"/>
+          <w:sz w:val="26"/>
+          <w:szCs w:val="26"/>
         </w:rPr>
         <w:t>Linear Model with imputations and only significant variables.</w:t>
       </w:r>
@@ -25456,6 +26760,771 @@
           <w:szCs w:val="48"/>
         </w:rPr>
       </w:pPr>
+    </w:p>
+    <w:p>
+      <w:pPr>
+        <w:pStyle w:val="NormalWeb"/>
+        <w:shd w:val="clear" w:color="auto" w:fill="FFFFFF"/>
+        <w:spacing w:before="0" w:beforeAutospacing="0" w:after="150" w:afterAutospacing="0" w:line="250" w:lineRule="atLeast"/>
+        <w:rPr>
+          <w:rFonts w:ascii="Calibri" w:hAnsi="Calibri" w:cs="Calibri"/>
+          <w:b/>
+          <w:bCs/>
+          <w:sz w:val="48"/>
+          <w:szCs w:val="48"/>
+        </w:rPr>
+      </w:pPr>
+      <w:r>
+        <w:rPr>
+          <w:rFonts w:ascii="Calibri" w:hAnsi="Calibri" w:cs="Calibri"/>
+          <w:b/>
+          <w:bCs/>
+          <w:sz w:val="48"/>
+          <w:szCs w:val="48"/>
+        </w:rPr>
+        <w:t>Model Selection:</w:t>
+      </w:r>
+    </w:p>
+    <w:p>
+      <w:pPr>
+        <w:pStyle w:val="NormalWeb"/>
+        <w:shd w:val="clear" w:color="auto" w:fill="FFFFFF"/>
+        <w:spacing w:before="0" w:beforeAutospacing="0" w:after="150" w:afterAutospacing="0" w:line="250" w:lineRule="atLeast"/>
+        <w:rPr>
+          <w:rFonts w:ascii="&amp;quot" w:hAnsi="&amp;quot"/>
+          <w:sz w:val="26"/>
+          <w:szCs w:val="26"/>
+        </w:rPr>
+      </w:pPr>
+      <w:r>
+        <w:rPr>
+          <w:rFonts w:ascii="&amp;quot" w:hAnsi="&amp;quot"/>
+          <w:sz w:val="26"/>
+          <w:szCs w:val="26"/>
+        </w:rPr>
+        <w:t>From the above models, i would like to go with Model10 - Linear Model with imputations and only significant variables as it uses less variables and is parsimonious. Also the R2 looks fine. The squared loss is also fine.</w:t>
+      </w:r>
+    </w:p>
+    <w:p>
+      <w:pPr>
+        <w:pStyle w:val="NormalWeb"/>
+        <w:shd w:val="clear" w:color="auto" w:fill="FFFFFF"/>
+        <w:spacing w:before="0" w:beforeAutospacing="0" w:after="150" w:afterAutospacing="0" w:line="250" w:lineRule="atLeast"/>
+        <w:rPr>
+          <w:rFonts w:ascii="&amp;quot" w:hAnsi="&amp;quot"/>
+          <w:sz w:val="26"/>
+          <w:szCs w:val="26"/>
+        </w:rPr>
+      </w:pPr>
+    </w:p>
+    <w:p>
+      <w:pPr>
+        <w:pStyle w:val="NormalWeb"/>
+        <w:shd w:val="clear" w:color="auto" w:fill="FFFFFF"/>
+        <w:spacing w:before="0" w:beforeAutospacing="0" w:after="150" w:afterAutospacing="0" w:line="250" w:lineRule="atLeast"/>
+        <w:rPr>
+          <w:rFonts w:ascii="&amp;quot" w:hAnsi="&amp;quot"/>
+          <w:sz w:val="26"/>
+          <w:szCs w:val="26"/>
+        </w:rPr>
+      </w:pPr>
+    </w:p>
+    <w:p>
+      <w:pPr>
+        <w:pStyle w:val="NormalWeb"/>
+        <w:shd w:val="clear" w:color="auto" w:fill="FFFFFF"/>
+        <w:spacing w:before="0" w:beforeAutospacing="0" w:after="150" w:afterAutospacing="0" w:line="250" w:lineRule="atLeast"/>
+        <w:rPr>
+          <w:rFonts w:ascii="&amp;quot" w:hAnsi="&amp;quot"/>
+          <w:sz w:val="26"/>
+          <w:szCs w:val="26"/>
+        </w:rPr>
+      </w:pPr>
+    </w:p>
+    <w:p>
+      <w:pPr>
+        <w:pStyle w:val="NormalWeb"/>
+        <w:shd w:val="clear" w:color="auto" w:fill="FFFFFF"/>
+        <w:spacing w:before="0" w:beforeAutospacing="0" w:after="150" w:afterAutospacing="0" w:line="250" w:lineRule="atLeast"/>
+        <w:rPr>
+          <w:rFonts w:ascii="&amp;quot" w:hAnsi="&amp;quot"/>
+          <w:sz w:val="26"/>
+          <w:szCs w:val="26"/>
+        </w:rPr>
+      </w:pPr>
+    </w:p>
+    <w:p>
+      <w:pPr>
+        <w:pStyle w:val="Heading1"/>
+        <w:shd w:val="clear" w:color="auto" w:fill="FFFFFF"/>
+        <w:spacing w:before="300" w:beforeAutospacing="0" w:after="150" w:afterAutospacing="0"/>
+        <w:rPr>
+          <w:rFonts w:ascii="Calibri" w:hAnsi="Calibri" w:cs="Calibri"/>
+          <w:kern w:val="0"/>
+        </w:rPr>
+      </w:pPr>
+      <w:r>
+        <w:rPr>
+          <w:rFonts w:ascii="Calibri" w:hAnsi="Calibri" w:cs="Calibri"/>
+          <w:kern w:val="0"/>
+        </w:rPr>
+        <w:lastRenderedPageBreak/>
+        <w:t>Prediction:</w:t>
+      </w:r>
+    </w:p>
+    <w:p>
+      <w:pPr>
+        <w:pStyle w:val="NormalWeb"/>
+        <w:shd w:val="clear" w:color="auto" w:fill="FFFFFF"/>
+        <w:spacing w:before="0" w:beforeAutospacing="0" w:after="150" w:afterAutospacing="0" w:line="250" w:lineRule="atLeast"/>
+        <w:rPr>
+          <w:rFonts w:ascii="&amp;quot" w:hAnsi="&amp;quot"/>
+          <w:sz w:val="26"/>
+          <w:szCs w:val="26"/>
+        </w:rPr>
+      </w:pPr>
+      <w:r>
+        <w:rPr>
+          <w:rFonts w:ascii="&amp;quot" w:hAnsi="&amp;quot"/>
+          <w:sz w:val="26"/>
+          <w:szCs w:val="26"/>
+        </w:rPr>
+        <w:t>We will use the same method to impute and use log transformation for AcidIndex.</w:t>
+      </w:r>
+    </w:p>
+    <w:p>
+      <w:pPr>
+        <w:pStyle w:val="NormalWeb"/>
+        <w:shd w:val="clear" w:color="auto" w:fill="FFFFFF"/>
+        <w:spacing w:before="0" w:beforeAutospacing="0" w:after="150" w:afterAutospacing="0" w:line="250" w:lineRule="atLeast"/>
+        <w:rPr>
+          <w:rFonts w:ascii="&amp;quot" w:hAnsi="&amp;quot"/>
+          <w:sz w:val="26"/>
+          <w:szCs w:val="26"/>
+        </w:rPr>
+      </w:pPr>
+    </w:p>
+    <w:p>
+      <w:pPr>
+        <w:pStyle w:val="HTMLPreformatted"/>
+        <w:pBdr>
+          <w:top w:val="single" w:sz="6" w:space="7" w:color="CCCCCC"/>
+          <w:left w:val="single" w:sz="6" w:space="7" w:color="CCCCCC"/>
+          <w:bottom w:val="single" w:sz="6" w:space="7" w:color="CCCCCC"/>
+          <w:right w:val="single" w:sz="6" w:space="7" w:color="CCCCCC"/>
+        </w:pBdr>
+        <w:shd w:val="clear" w:color="auto" w:fill="F5F5F5"/>
+        <w:wordWrap w:val="0"/>
+        <w:spacing w:after="150"/>
+        <w:rPr>
+          <w:rStyle w:val="HTMLCode"/>
+          <w:color w:val="333333"/>
+        </w:rPr>
+      </w:pPr>
+      <w:r>
+        <w:rPr>
+          <w:rStyle w:val="HTMLCode"/>
+          <w:color w:val="333333"/>
+        </w:rPr>
+        <w:t>wine_eval &lt;- read.csv(</w:t>
+      </w:r>
+      <w:r>
+        <w:rPr>
+          <w:rStyle w:val="hljs-string"/>
+          <w:color w:val="DD1144"/>
+        </w:rPr>
+        <w:t>"https://raw.githubusercontent.com/Riteshlohiya/Data621-Assignment-5/master/wine_evaluation_data.csv"</w:t>
+      </w:r>
+      <w:r>
+        <w:rPr>
+          <w:rStyle w:val="HTMLCode"/>
+          <w:color w:val="333333"/>
+        </w:rPr>
+        <w:t xml:space="preserve">, stringsAsFactors = </w:t>
+      </w:r>
+      <w:r>
+        <w:rPr>
+          <w:rStyle w:val="hljs-literal"/>
+          <w:color w:val="990073"/>
+        </w:rPr>
+        <w:t>FALSE</w:t>
+      </w:r>
+      <w:r>
+        <w:rPr>
+          <w:rStyle w:val="HTMLCode"/>
+          <w:color w:val="333333"/>
+        </w:rPr>
+        <w:t xml:space="preserve">) </w:t>
+      </w:r>
+    </w:p>
+    <w:p>
+      <w:pPr>
+        <w:pStyle w:val="HTMLPreformatted"/>
+        <w:pBdr>
+          <w:top w:val="single" w:sz="6" w:space="7" w:color="CCCCCC"/>
+          <w:left w:val="single" w:sz="6" w:space="7" w:color="CCCCCC"/>
+          <w:bottom w:val="single" w:sz="6" w:space="7" w:color="CCCCCC"/>
+          <w:right w:val="single" w:sz="6" w:space="7" w:color="CCCCCC"/>
+        </w:pBdr>
+        <w:shd w:val="clear" w:color="auto" w:fill="F5F5F5"/>
+        <w:wordWrap w:val="0"/>
+        <w:spacing w:after="150"/>
+        <w:rPr>
+          <w:rStyle w:val="HTMLCode"/>
+          <w:color w:val="333333"/>
+        </w:rPr>
+      </w:pPr>
+    </w:p>
+    <w:p>
+      <w:pPr>
+        <w:pStyle w:val="HTMLPreformatted"/>
+        <w:pBdr>
+          <w:top w:val="single" w:sz="6" w:space="7" w:color="CCCCCC"/>
+          <w:left w:val="single" w:sz="6" w:space="7" w:color="CCCCCC"/>
+          <w:bottom w:val="single" w:sz="6" w:space="7" w:color="CCCCCC"/>
+          <w:right w:val="single" w:sz="6" w:space="7" w:color="CCCCCC"/>
+        </w:pBdr>
+        <w:shd w:val="clear" w:color="auto" w:fill="F5F5F5"/>
+        <w:wordWrap w:val="0"/>
+        <w:spacing w:after="150"/>
+        <w:rPr>
+          <w:rStyle w:val="HTMLCode"/>
+          <w:color w:val="333333"/>
+        </w:rPr>
+      </w:pPr>
+      <w:r>
+        <w:rPr>
+          <w:rStyle w:val="HTMLCode"/>
+          <w:color w:val="333333"/>
+        </w:rPr>
+        <w:t xml:space="preserve">do_factors &lt;- </w:t>
+      </w:r>
+      <w:r>
+        <w:rPr>
+          <w:rStyle w:val="hljs-keyword"/>
+          <w:b/>
+          <w:bCs/>
+          <w:color w:val="990000"/>
+        </w:rPr>
+        <w:t>function</w:t>
+      </w:r>
+      <w:r>
+        <w:rPr>
+          <w:rStyle w:val="HTMLCode"/>
+          <w:color w:val="333333"/>
+        </w:rPr>
+        <w:t>(wine_instance){</w:t>
+      </w:r>
+    </w:p>
+    <w:p>
+      <w:pPr>
+        <w:pStyle w:val="HTMLPreformatted"/>
+        <w:pBdr>
+          <w:top w:val="single" w:sz="6" w:space="7" w:color="CCCCCC"/>
+          <w:left w:val="single" w:sz="6" w:space="7" w:color="CCCCCC"/>
+          <w:bottom w:val="single" w:sz="6" w:space="7" w:color="CCCCCC"/>
+          <w:right w:val="single" w:sz="6" w:space="7" w:color="CCCCCC"/>
+        </w:pBdr>
+        <w:shd w:val="clear" w:color="auto" w:fill="F5F5F5"/>
+        <w:wordWrap w:val="0"/>
+        <w:spacing w:after="150"/>
+        <w:rPr>
+          <w:rStyle w:val="HTMLCode"/>
+          <w:color w:val="333333"/>
+        </w:rPr>
+      </w:pPr>
+      <w:r>
+        <w:rPr>
+          <w:rStyle w:val="HTMLCode"/>
+          <w:color w:val="333333"/>
+        </w:rPr>
+        <w:t xml:space="preserve">  wine_instance &lt;- within(wine_instance, {</w:t>
+      </w:r>
+    </w:p>
+    <w:p>
+      <w:pPr>
+        <w:pStyle w:val="HTMLPreformatted"/>
+        <w:pBdr>
+          <w:top w:val="single" w:sz="6" w:space="7" w:color="CCCCCC"/>
+          <w:left w:val="single" w:sz="6" w:space="7" w:color="CCCCCC"/>
+          <w:bottom w:val="single" w:sz="6" w:space="7" w:color="CCCCCC"/>
+          <w:right w:val="single" w:sz="6" w:space="7" w:color="CCCCCC"/>
+        </w:pBdr>
+        <w:shd w:val="clear" w:color="auto" w:fill="F5F5F5"/>
+        <w:wordWrap w:val="0"/>
+        <w:spacing w:after="150"/>
+        <w:rPr>
+          <w:rStyle w:val="HTMLCode"/>
+          <w:color w:val="333333"/>
+        </w:rPr>
+      </w:pPr>
+      <w:r>
+        <w:rPr>
+          <w:rStyle w:val="HTMLCode"/>
+          <w:color w:val="333333"/>
+        </w:rPr>
+        <w:t xml:space="preserve">      LabelAppeal &lt;- factor(LabelAppeal)</w:t>
+      </w:r>
+    </w:p>
+    <w:p>
+      <w:pPr>
+        <w:pStyle w:val="HTMLPreformatted"/>
+        <w:pBdr>
+          <w:top w:val="single" w:sz="6" w:space="7" w:color="CCCCCC"/>
+          <w:left w:val="single" w:sz="6" w:space="7" w:color="CCCCCC"/>
+          <w:bottom w:val="single" w:sz="6" w:space="7" w:color="CCCCCC"/>
+          <w:right w:val="single" w:sz="6" w:space="7" w:color="CCCCCC"/>
+        </w:pBdr>
+        <w:shd w:val="clear" w:color="auto" w:fill="F5F5F5"/>
+        <w:wordWrap w:val="0"/>
+        <w:spacing w:after="150"/>
+        <w:rPr>
+          <w:rStyle w:val="HTMLCode"/>
+          <w:color w:val="333333"/>
+        </w:rPr>
+      </w:pPr>
+      <w:r>
+        <w:rPr>
+          <w:rStyle w:val="HTMLCode"/>
+          <w:color w:val="333333"/>
+        </w:rPr>
+        <w:t xml:space="preserve">      AcidIndex &lt;- factor(AcidIndex)</w:t>
+      </w:r>
+    </w:p>
+    <w:p>
+      <w:pPr>
+        <w:pStyle w:val="HTMLPreformatted"/>
+        <w:pBdr>
+          <w:top w:val="single" w:sz="6" w:space="7" w:color="CCCCCC"/>
+          <w:left w:val="single" w:sz="6" w:space="7" w:color="CCCCCC"/>
+          <w:bottom w:val="single" w:sz="6" w:space="7" w:color="CCCCCC"/>
+          <w:right w:val="single" w:sz="6" w:space="7" w:color="CCCCCC"/>
+        </w:pBdr>
+        <w:shd w:val="clear" w:color="auto" w:fill="F5F5F5"/>
+        <w:wordWrap w:val="0"/>
+        <w:spacing w:after="150"/>
+        <w:rPr>
+          <w:rStyle w:val="HTMLCode"/>
+          <w:color w:val="333333"/>
+        </w:rPr>
+      </w:pPr>
+      <w:r>
+        <w:rPr>
+          <w:rStyle w:val="HTMLCode"/>
+          <w:color w:val="333333"/>
+        </w:rPr>
+        <w:t xml:space="preserve">      STARS &lt;- factor(STARS)</w:t>
+      </w:r>
+    </w:p>
+    <w:p>
+      <w:pPr>
+        <w:pStyle w:val="HTMLPreformatted"/>
+        <w:pBdr>
+          <w:top w:val="single" w:sz="6" w:space="7" w:color="CCCCCC"/>
+          <w:left w:val="single" w:sz="6" w:space="7" w:color="CCCCCC"/>
+          <w:bottom w:val="single" w:sz="6" w:space="7" w:color="CCCCCC"/>
+          <w:right w:val="single" w:sz="6" w:space="7" w:color="CCCCCC"/>
+        </w:pBdr>
+        <w:shd w:val="clear" w:color="auto" w:fill="F5F5F5"/>
+        <w:wordWrap w:val="0"/>
+        <w:spacing w:after="150"/>
+        <w:rPr>
+          <w:rStyle w:val="HTMLCode"/>
+          <w:color w:val="333333"/>
+        </w:rPr>
+      </w:pPr>
+      <w:r>
+        <w:rPr>
+          <w:rStyle w:val="HTMLCode"/>
+          <w:color w:val="333333"/>
+        </w:rPr>
+        <w:t xml:space="preserve">  })</w:t>
+      </w:r>
+    </w:p>
+    <w:p>
+      <w:pPr>
+        <w:pStyle w:val="HTMLPreformatted"/>
+        <w:pBdr>
+          <w:top w:val="single" w:sz="6" w:space="7" w:color="CCCCCC"/>
+          <w:left w:val="single" w:sz="6" w:space="7" w:color="CCCCCC"/>
+          <w:bottom w:val="single" w:sz="6" w:space="7" w:color="CCCCCC"/>
+          <w:right w:val="single" w:sz="6" w:space="7" w:color="CCCCCC"/>
+        </w:pBdr>
+        <w:shd w:val="clear" w:color="auto" w:fill="F5F5F5"/>
+        <w:wordWrap w:val="0"/>
+        <w:spacing w:after="150"/>
+        <w:rPr>
+          <w:rStyle w:val="HTMLCode"/>
+          <w:color w:val="333333"/>
+        </w:rPr>
+      </w:pPr>
+      <w:r>
+        <w:rPr>
+          <w:rStyle w:val="HTMLCode"/>
+          <w:color w:val="333333"/>
+        </w:rPr>
+        <w:t xml:space="preserve">  </w:t>
+      </w:r>
+      <w:r>
+        <w:rPr>
+          <w:rStyle w:val="hljs-keyword"/>
+          <w:b/>
+          <w:bCs/>
+          <w:color w:val="990000"/>
+        </w:rPr>
+        <w:t>return</w:t>
+      </w:r>
+      <w:r>
+        <w:rPr>
+          <w:rStyle w:val="HTMLCode"/>
+          <w:color w:val="333333"/>
+        </w:rPr>
+        <w:t xml:space="preserve"> (wine_instance)</w:t>
+      </w:r>
+    </w:p>
+    <w:p>
+      <w:pPr>
+        <w:pStyle w:val="HTMLPreformatted"/>
+        <w:pBdr>
+          <w:top w:val="single" w:sz="6" w:space="7" w:color="CCCCCC"/>
+          <w:left w:val="single" w:sz="6" w:space="7" w:color="CCCCCC"/>
+          <w:bottom w:val="single" w:sz="6" w:space="7" w:color="CCCCCC"/>
+          <w:right w:val="single" w:sz="6" w:space="7" w:color="CCCCCC"/>
+        </w:pBdr>
+        <w:shd w:val="clear" w:color="auto" w:fill="F5F5F5"/>
+        <w:wordWrap w:val="0"/>
+        <w:spacing w:after="150"/>
+        <w:rPr>
+          <w:rStyle w:val="HTMLCode"/>
+          <w:color w:val="333333"/>
+        </w:rPr>
+      </w:pPr>
+      <w:r>
+        <w:rPr>
+          <w:rStyle w:val="HTMLCode"/>
+          <w:color w:val="333333"/>
+        </w:rPr>
+        <w:t>}</w:t>
+      </w:r>
+    </w:p>
+    <w:p>
+      <w:pPr>
+        <w:pStyle w:val="HTMLPreformatted"/>
+        <w:pBdr>
+          <w:top w:val="single" w:sz="6" w:space="7" w:color="CCCCCC"/>
+          <w:left w:val="single" w:sz="6" w:space="7" w:color="CCCCCC"/>
+          <w:bottom w:val="single" w:sz="6" w:space="7" w:color="CCCCCC"/>
+          <w:right w:val="single" w:sz="6" w:space="7" w:color="CCCCCC"/>
+        </w:pBdr>
+        <w:shd w:val="clear" w:color="auto" w:fill="F5F5F5"/>
+        <w:wordWrap w:val="0"/>
+        <w:spacing w:after="150"/>
+        <w:rPr>
+          <w:color w:val="333333"/>
+        </w:rPr>
+      </w:pPr>
+      <w:r>
+        <w:rPr>
+          <w:rStyle w:val="HTMLCode"/>
+          <w:color w:val="333333"/>
+        </w:rPr>
+        <w:t>summary(wine_eval)</w:t>
+      </w:r>
+    </w:p>
+    <w:p>
+      <w:pPr>
+        <w:pStyle w:val="NormalWeb"/>
+        <w:shd w:val="clear" w:color="auto" w:fill="FFFFFF"/>
+        <w:spacing w:before="0" w:beforeAutospacing="0" w:after="150" w:afterAutospacing="0" w:line="250" w:lineRule="atLeast"/>
+        <w:rPr>
+          <w:rFonts w:ascii="&amp;quot" w:hAnsi="&amp;quot"/>
+          <w:sz w:val="26"/>
+          <w:szCs w:val="26"/>
+        </w:rPr>
+      </w:pPr>
+    </w:p>
+    <w:p>
+      <w:pPr>
+        <w:pStyle w:val="HTMLPreformatted"/>
+        <w:pBdr>
+          <w:top w:val="single" w:sz="6" w:space="7" w:color="CCCCCC"/>
+          <w:left w:val="single" w:sz="6" w:space="7" w:color="CCCCCC"/>
+          <w:bottom w:val="single" w:sz="6" w:space="7" w:color="CCCCCC"/>
+          <w:right w:val="single" w:sz="6" w:space="7" w:color="CCCCCC"/>
+        </w:pBdr>
+        <w:shd w:val="clear" w:color="auto" w:fill="F5F5F5"/>
+        <w:wordWrap w:val="0"/>
+        <w:spacing w:after="150"/>
+        <w:rPr>
+          <w:color w:val="333333"/>
+        </w:rPr>
+      </w:pPr>
+      <w:r>
+        <w:rPr>
+          <w:rStyle w:val="HTMLCode"/>
+          <w:color w:val="333333"/>
+        </w:rPr>
+        <w:t>wine_eval &lt;- mice(wine_eval, m=</w:t>
+      </w:r>
+      <w:r>
+        <w:rPr>
+          <w:rStyle w:val="hljs-number"/>
+          <w:rFonts w:eastAsiaTheme="majorEastAsia"/>
+          <w:color w:val="009999"/>
+        </w:rPr>
+        <w:t>1</w:t>
+      </w:r>
+      <w:r>
+        <w:rPr>
+          <w:rStyle w:val="HTMLCode"/>
+          <w:color w:val="333333"/>
+        </w:rPr>
+        <w:t xml:space="preserve">, maxit = </w:t>
+      </w:r>
+      <w:r>
+        <w:rPr>
+          <w:rStyle w:val="hljs-number"/>
+          <w:rFonts w:eastAsiaTheme="majorEastAsia"/>
+          <w:color w:val="009999"/>
+        </w:rPr>
+        <w:t>5</w:t>
+      </w:r>
+      <w:r>
+        <w:rPr>
+          <w:rStyle w:val="HTMLCode"/>
+          <w:color w:val="333333"/>
+        </w:rPr>
+        <w:t xml:space="preserve">, seed = </w:t>
+      </w:r>
+      <w:r>
+        <w:rPr>
+          <w:rStyle w:val="hljs-number"/>
+          <w:rFonts w:eastAsiaTheme="majorEastAsia"/>
+          <w:color w:val="009999"/>
+        </w:rPr>
+        <w:t>42</w:t>
+      </w:r>
+      <w:r>
+        <w:rPr>
+          <w:rStyle w:val="HTMLCode"/>
+          <w:color w:val="333333"/>
+        </w:rPr>
+        <w:t>)</w:t>
+      </w:r>
+    </w:p>
+    <w:p>
+      <w:pPr>
+        <w:pStyle w:val="HTMLPreformatted"/>
+        <w:pBdr>
+          <w:top w:val="single" w:sz="6" w:space="7" w:color="CCCCCC"/>
+          <w:left w:val="single" w:sz="6" w:space="7" w:color="CCCCCC"/>
+          <w:bottom w:val="single" w:sz="6" w:space="7" w:color="CCCCCC"/>
+          <w:right w:val="single" w:sz="6" w:space="7" w:color="CCCCCC"/>
+        </w:pBdr>
+        <w:shd w:val="clear" w:color="auto" w:fill="F5F5F5"/>
+        <w:wordWrap w:val="0"/>
+        <w:spacing w:after="150"/>
+        <w:rPr>
+          <w:rStyle w:val="HTMLCode"/>
+          <w:color w:val="333333"/>
+        </w:rPr>
+      </w:pPr>
+      <w:r>
+        <w:rPr>
+          <w:rStyle w:val="HTMLCode"/>
+          <w:color w:val="333333"/>
+        </w:rPr>
+        <w:t>wine_eval &lt;- complete(wine_eval)</w:t>
+      </w:r>
+    </w:p>
+    <w:p>
+      <w:pPr>
+        <w:pStyle w:val="HTMLPreformatted"/>
+        <w:pBdr>
+          <w:top w:val="single" w:sz="6" w:space="7" w:color="CCCCCC"/>
+          <w:left w:val="single" w:sz="6" w:space="7" w:color="CCCCCC"/>
+          <w:bottom w:val="single" w:sz="6" w:space="7" w:color="CCCCCC"/>
+          <w:right w:val="single" w:sz="6" w:space="7" w:color="CCCCCC"/>
+        </w:pBdr>
+        <w:shd w:val="clear" w:color="auto" w:fill="F5F5F5"/>
+        <w:wordWrap w:val="0"/>
+        <w:spacing w:after="150"/>
+        <w:rPr>
+          <w:color w:val="333333"/>
+        </w:rPr>
+      </w:pPr>
+      <w:r>
+        <w:rPr>
+          <w:rStyle w:val="HTMLCode"/>
+          <w:color w:val="333333"/>
+        </w:rPr>
+        <w:t>wine_eval &lt;- as.data.frame(wine_eval)</w:t>
+      </w:r>
+    </w:p>
+    <w:p>
+      <w:pPr>
+        <w:pStyle w:val="HTMLPreformatted"/>
+        <w:pBdr>
+          <w:top w:val="single" w:sz="6" w:space="7" w:color="CCCCCC"/>
+          <w:left w:val="single" w:sz="6" w:space="7" w:color="CCCCCC"/>
+          <w:bottom w:val="single" w:sz="6" w:space="7" w:color="CCCCCC"/>
+          <w:right w:val="single" w:sz="6" w:space="7" w:color="CCCCCC"/>
+        </w:pBdr>
+        <w:shd w:val="clear" w:color="auto" w:fill="F5F5F5"/>
+        <w:wordWrap w:val="0"/>
+        <w:spacing w:after="150"/>
+        <w:rPr>
+          <w:color w:val="333333"/>
+        </w:rPr>
+      </w:pPr>
+      <w:r>
+        <w:rPr>
+          <w:rStyle w:val="HTMLCode"/>
+          <w:color w:val="333333"/>
+        </w:rPr>
+        <w:t>wine_eval$AcidIndex &lt;- log(wine_eval$AcidIndex)</w:t>
+      </w:r>
+    </w:p>
+    <w:p>
+      <w:pPr>
+        <w:pStyle w:val="HTMLPreformatted"/>
+        <w:pBdr>
+          <w:top w:val="single" w:sz="6" w:space="7" w:color="CCCCCC"/>
+          <w:left w:val="single" w:sz="6" w:space="7" w:color="CCCCCC"/>
+          <w:bottom w:val="single" w:sz="6" w:space="7" w:color="CCCCCC"/>
+          <w:right w:val="single" w:sz="6" w:space="7" w:color="CCCCCC"/>
+        </w:pBdr>
+        <w:shd w:val="clear" w:color="auto" w:fill="F5F5F5"/>
+        <w:wordWrap w:val="0"/>
+        <w:spacing w:after="150"/>
+        <w:rPr>
+          <w:rStyle w:val="HTMLCode"/>
+          <w:color w:val="333333"/>
+        </w:rPr>
+      </w:pPr>
+      <w:r>
+        <w:rPr>
+          <w:rStyle w:val="HTMLCode"/>
+          <w:color w:val="333333"/>
+        </w:rPr>
+        <w:t>wine_eval$TARGET1 &lt;- predict(model10, newdata=wine_eval)</w:t>
+      </w:r>
+    </w:p>
+    <w:p>
+      <w:pPr>
+        <w:pStyle w:val="HTMLPreformatted"/>
+        <w:pBdr>
+          <w:top w:val="single" w:sz="6" w:space="7" w:color="CCCCCC"/>
+          <w:left w:val="single" w:sz="6" w:space="7" w:color="CCCCCC"/>
+          <w:bottom w:val="single" w:sz="6" w:space="7" w:color="CCCCCC"/>
+          <w:right w:val="single" w:sz="6" w:space="7" w:color="CCCCCC"/>
+        </w:pBdr>
+        <w:shd w:val="clear" w:color="auto" w:fill="F5F5F5"/>
+        <w:wordWrap w:val="0"/>
+        <w:spacing w:after="150"/>
+        <w:rPr>
+          <w:color w:val="333333"/>
+        </w:rPr>
+      </w:pPr>
+      <w:r>
+        <w:rPr>
+          <w:rStyle w:val="HTMLCode"/>
+          <w:color w:val="333333"/>
+        </w:rPr>
+        <w:t>write.csv(wine_eval,</w:t>
+      </w:r>
+      <w:r>
+        <w:rPr>
+          <w:rStyle w:val="hljs-string"/>
+          <w:rFonts w:eastAsiaTheme="majorEastAsia"/>
+          <w:color w:val="DD1144"/>
+        </w:rPr>
+        <w:t>"Evaluation_Full_Data.csv"</w:t>
+      </w:r>
+      <w:r>
+        <w:rPr>
+          <w:rStyle w:val="HTMLCode"/>
+          <w:color w:val="333333"/>
+        </w:rPr>
+        <w:t>, row.names=</w:t>
+      </w:r>
+      <w:r>
+        <w:rPr>
+          <w:rStyle w:val="hljs-literal"/>
+          <w:color w:val="990073"/>
+        </w:rPr>
+        <w:t>FALSE</w:t>
+      </w:r>
+      <w:r>
+        <w:rPr>
+          <w:rStyle w:val="HTMLCode"/>
+          <w:color w:val="333333"/>
+        </w:rPr>
+        <w:t>)</w:t>
+      </w:r>
+    </w:p>
+    <w:p>
+      <w:pPr>
+        <w:pStyle w:val="NormalWeb"/>
+        <w:shd w:val="clear" w:color="auto" w:fill="FFFFFF"/>
+        <w:spacing w:before="0" w:beforeAutospacing="0" w:after="150" w:afterAutospacing="0" w:line="250" w:lineRule="atLeast"/>
+        <w:rPr>
+          <w:rFonts w:ascii="&amp;quot" w:hAnsi="&amp;quot"/>
+          <w:sz w:val="26"/>
+          <w:szCs w:val="26"/>
+        </w:rPr>
+      </w:pPr>
+    </w:p>
+    <w:p>
+      <w:pPr>
+        <w:pStyle w:val="NormalWeb"/>
+        <w:shd w:val="clear" w:color="auto" w:fill="FFFFFF"/>
+        <w:spacing w:before="0" w:beforeAutospacing="0" w:after="150" w:afterAutospacing="0" w:line="250" w:lineRule="atLeast"/>
+        <w:rPr>
+          <w:rFonts w:ascii="&amp;quot" w:hAnsi="&amp;quot"/>
+          <w:sz w:val="26"/>
+          <w:szCs w:val="26"/>
+        </w:rPr>
+      </w:pPr>
+      <w:r>
+        <w:rPr>
+          <w:rFonts w:ascii="&amp;quot" w:hAnsi="&amp;quot"/>
+          <w:sz w:val="26"/>
+          <w:szCs w:val="26"/>
+        </w:rPr>
+        <w:t>The output is present at the below given location.</w:t>
+      </w:r>
+    </w:p>
+    <w:p>
+      <w:pPr>
+        <w:pStyle w:val="NormalWeb"/>
+        <w:shd w:val="clear" w:color="auto" w:fill="FFFFFF"/>
+        <w:spacing w:before="0" w:beforeAutospacing="0" w:after="150" w:afterAutospacing="0" w:line="250" w:lineRule="atLeast"/>
+        <w:rPr>
+          <w:rFonts w:ascii="&amp;quot" w:hAnsi="&amp;quot"/>
+          <w:sz w:val="26"/>
+          <w:szCs w:val="26"/>
+        </w:rPr>
+      </w:pPr>
+      <w:r>
+        <w:rPr>
+          <w:rFonts w:ascii="&amp;quot" w:hAnsi="&amp;quot"/>
+          <w:sz w:val="26"/>
+          <w:szCs w:val="26"/>
+        </w:rPr>
+        <w:t xml:space="preserve">Link for output: </w:t>
+      </w:r>
+      <w:hyperlink r:id="rId61" w:history="1">
+        <w:r>
+          <w:rPr>
+            <w:rStyle w:val="Hyperlink"/>
+            <w:rFonts w:ascii="&amp;quot" w:hAnsi="&amp;quot"/>
+            <w:sz w:val="26"/>
+            <w:szCs w:val="26"/>
+          </w:rPr>
+          <w:t>https://github.com/Riteshlohiya/Data621-Assignment-5/blob/master/Evaluation_Full_Data.csv</w:t>
+        </w:r>
+      </w:hyperlink>
     </w:p>
     <w:sectPr>
       <w:pgSz w:w="12240" w:h="15840"/>
